--- a/lab_01/Отчет_лаб_01.docx
+++ b/lab_01/Отчет_лаб_01.docx
@@ -1660,119 +1660,126 @@
         </w:drawing>
       </w:r>
     </w:p>
+    <w:p>
+      <w:pPr>
+        <w:rPr>
+          <w:b/>
+          <w:bCs/>
+          <w:sz w:val="28"/>
+          <w:szCs w:val="28"/>
+          <w:lang w:val="en-US"/>
+        </w:rPr>
+      </w:pPr>
+    </w:p>
     <w:tbl>
       <w:tblPr>
-        <w:tblW w:w="9638" w:type="dxa"/>
+        <w:tblW w:w="8730" w:type="dxa"/>
+        <w:tblBorders>
+          <w:top w:val="single" w:sz="4" w:space="0" w:color="BFBFBF"/>
+          <w:left w:val="single" w:sz="4" w:space="0" w:color="BFBFBF"/>
+          <w:bottom w:val="single" w:sz="4" w:space="0" w:color="BFBFBF"/>
+          <w:right w:val="single" w:sz="4" w:space="0" w:color="BFBFBF"/>
+          <w:insideH w:val="single" w:sz="4" w:space="0" w:color="BFBFBF"/>
+          <w:insideV w:val="single" w:sz="4" w:space="0" w:color="BFBFBF"/>
+        </w:tblBorders>
         <w:tblLayout w:type="fixed"/>
-        <w:tblCellMar>
-          <w:left w:w="10" w:type="dxa"/>
-          <w:right w:w="10" w:type="dxa"/>
-        </w:tblCellMar>
-        <w:tblLook w:val="04A0" w:firstRow="1" w:lastRow="0" w:firstColumn="1" w:lastColumn="0" w:noHBand="0" w:noVBand="1"/>
+        <w:tblLook w:val="0400" w:firstRow="0" w:lastRow="0" w:firstColumn="0" w:lastColumn="0" w:noHBand="0" w:noVBand="1"/>
       </w:tblPr>
       <w:tblGrid>
-        <w:gridCol w:w="1927"/>
-        <w:gridCol w:w="1927"/>
-        <w:gridCol w:w="1928"/>
-        <w:gridCol w:w="1928"/>
-        <w:gridCol w:w="1928"/>
+        <w:gridCol w:w="1545"/>
+        <w:gridCol w:w="1665"/>
+        <w:gridCol w:w="1635"/>
+        <w:gridCol w:w="1575"/>
+        <w:gridCol w:w="2310"/>
       </w:tblGrid>
       <w:tr>
         <w:tc>
           <w:tcPr>
-            <w:tcW w:w="1927" w:type="dxa"/>
-            <w:tcBorders>
-              <w:top w:val="single" w:sz="2" w:space="0" w:color="000000"/>
-              <w:left w:val="single" w:sz="2" w:space="0" w:color="000000"/>
-              <w:bottom w:val="single" w:sz="2" w:space="0" w:color="000000"/>
-            </w:tcBorders>
-            <w:tcMar>
-              <w:top w:w="55" w:type="dxa"/>
-              <w:left w:w="55" w:type="dxa"/>
-              <w:bottom w:w="55" w:type="dxa"/>
-              <w:right w:w="55" w:type="dxa"/>
-            </w:tcMar>
-          </w:tcPr>
-          <w:p>
-            <w:pPr>
-              <w:pStyle w:val="TableContents"/>
-              <w:spacing w:line="360" w:lineRule="auto"/>
-              <w:rPr>
-                <w:lang w:val="en-US"/>
-              </w:rPr>
-            </w:pPr>
-            <w:r>
-              <w:rPr>
-                <w:lang w:val="en-US"/>
-              </w:rPr>
-              <w:t>¬S</w:t>
-            </w:r>
-          </w:p>
-        </w:tc>
-        <w:tc>
-          <w:tcPr>
-            <w:tcW w:w="1927" w:type="dxa"/>
-            <w:tcBorders>
-              <w:top w:val="single" w:sz="2" w:space="0" w:color="000000"/>
-              <w:left w:val="single" w:sz="2" w:space="0" w:color="000000"/>
-              <w:bottom w:val="single" w:sz="2" w:space="0" w:color="000000"/>
-            </w:tcBorders>
-            <w:tcMar>
-              <w:top w:w="55" w:type="dxa"/>
-              <w:left w:w="55" w:type="dxa"/>
-              <w:bottom w:w="55" w:type="dxa"/>
-              <w:right w:w="55" w:type="dxa"/>
-            </w:tcMar>
-          </w:tcPr>
-          <w:p>
-            <w:pPr>
-              <w:pStyle w:val="TableContents"/>
-              <w:spacing w:line="360" w:lineRule="auto"/>
-              <w:rPr>
-                <w:lang w:val="en-US"/>
-              </w:rPr>
-            </w:pPr>
-            <w:r>
-              <w:rPr>
-                <w:lang w:val="en-US"/>
-              </w:rPr>
-              <w:t>¬R</w:t>
-            </w:r>
-          </w:p>
-        </w:tc>
-        <w:tc>
-          <w:tcPr>
-            <w:tcW w:w="1928" w:type="dxa"/>
-            <w:tcBorders>
-              <w:top w:val="single" w:sz="2" w:space="0" w:color="000000"/>
-              <w:left w:val="single" w:sz="2" w:space="0" w:color="000000"/>
-              <w:bottom w:val="single" w:sz="2" w:space="0" w:color="000000"/>
-            </w:tcBorders>
-            <w:tcMar>
-              <w:top w:w="55" w:type="dxa"/>
-              <w:left w:w="55" w:type="dxa"/>
-              <w:bottom w:w="55" w:type="dxa"/>
-              <w:right w:w="55" w:type="dxa"/>
-            </w:tcMar>
-          </w:tcPr>
-          <w:p>
-            <w:pPr>
-              <w:pStyle w:val="TableContents"/>
-              <w:spacing w:line="360" w:lineRule="auto"/>
-              <w:rPr>
-                <w:lang w:val="en-US"/>
-              </w:rPr>
-            </w:pPr>
-            <w:r>
-              <w:rPr>
-                <w:lang w:val="en-US"/>
+            <w:tcW w:w="1545" w:type="dxa"/>
+          </w:tcPr>
+          <w:p>
+            <w:pPr>
+              <w:ind w:right="59"/>
+              <w:jc w:val="center"/>
+              <w:rPr>
+                <w:b/>
+                <w:sz w:val="28"/>
+                <w:szCs w:val="28"/>
+              </w:rPr>
+            </w:pPr>
+            <w:r>
+              <w:rPr>
+                <w:sz w:val="28"/>
+                <w:szCs w:val="28"/>
+              </w:rPr>
+              <w:t>¬</w:t>
+            </w:r>
+            <w:r>
+              <w:rPr>
+                <w:b/>
+                <w:sz w:val="28"/>
+                <w:szCs w:val="28"/>
+              </w:rPr>
+              <w:t>S</w:t>
+            </w:r>
+          </w:p>
+        </w:tc>
+        <w:tc>
+          <w:tcPr>
+            <w:tcW w:w="1665" w:type="dxa"/>
+          </w:tcPr>
+          <w:p>
+            <w:pPr>
+              <w:ind w:right="59"/>
+              <w:jc w:val="center"/>
+              <w:rPr>
+                <w:b/>
+                <w:sz w:val="28"/>
+                <w:szCs w:val="28"/>
+              </w:rPr>
+            </w:pPr>
+            <w:r>
+              <w:rPr>
+                <w:sz w:val="28"/>
+                <w:szCs w:val="28"/>
+              </w:rPr>
+              <w:t>¬</w:t>
+            </w:r>
+            <w:r>
+              <w:rPr>
+                <w:b/>
+                <w:sz w:val="28"/>
+                <w:szCs w:val="28"/>
+              </w:rPr>
+              <w:t>R</w:t>
+            </w:r>
+          </w:p>
+        </w:tc>
+        <w:tc>
+          <w:tcPr>
+            <w:tcW w:w="1635" w:type="dxa"/>
+          </w:tcPr>
+          <w:p>
+            <w:pPr>
+              <w:ind w:right="59"/>
+              <w:jc w:val="center"/>
+              <w:rPr>
+                <w:b/>
+                <w:sz w:val="28"/>
+                <w:szCs w:val="28"/>
+              </w:rPr>
+            </w:pPr>
+            <w:r>
+              <w:rPr>
+                <w:b/>
+                <w:sz w:val="28"/>
+                <w:szCs w:val="28"/>
               </w:rPr>
               <w:t>Q</w:t>
             </w:r>
             <w:r>
               <w:rPr>
-                <w:vertAlign w:val="subscript"/>
-                <w:lang w:val="en-US"/>
+                <w:b/>
               </w:rPr>
               <w:t>n</w:t>
             </w:r>
@@ -1780,65 +1787,55 @@
         </w:tc>
         <w:tc>
           <w:tcPr>
-            <w:tcW w:w="1928" w:type="dxa"/>
-            <w:tcBorders>
-              <w:top w:val="single" w:sz="2" w:space="0" w:color="000000"/>
-              <w:left w:val="single" w:sz="2" w:space="0" w:color="000000"/>
-              <w:bottom w:val="single" w:sz="2" w:space="0" w:color="000000"/>
-            </w:tcBorders>
-            <w:tcMar>
-              <w:top w:w="55" w:type="dxa"/>
-              <w:left w:w="55" w:type="dxa"/>
-              <w:bottom w:w="55" w:type="dxa"/>
-              <w:right w:w="55" w:type="dxa"/>
-            </w:tcMar>
-          </w:tcPr>
-          <w:p>
-            <w:pPr>
-              <w:pStyle w:val="TableContents"/>
-              <w:spacing w:line="360" w:lineRule="auto"/>
-              <w:rPr>
-                <w:lang w:val="en-US"/>
-              </w:rPr>
-            </w:pPr>
-            <w:r>
-              <w:rPr>
-                <w:lang w:val="en-US"/>
+            <w:tcW w:w="1575" w:type="dxa"/>
+          </w:tcPr>
+          <w:p>
+            <w:pPr>
+              <w:ind w:right="59"/>
+              <w:jc w:val="center"/>
+              <w:rPr>
+                <w:b/>
+                <w:sz w:val="28"/>
+                <w:szCs w:val="28"/>
+              </w:rPr>
+            </w:pPr>
+            <w:r>
+              <w:rPr>
+                <w:b/>
+                <w:sz w:val="28"/>
+                <w:szCs w:val="28"/>
               </w:rPr>
               <w:t>Q</w:t>
             </w:r>
             <w:r>
               <w:rPr>
-                <w:vertAlign w:val="subscript"/>
-                <w:lang w:val="en-US"/>
-              </w:rPr>
-              <w:t>n + 1</w:t>
-            </w:r>
-          </w:p>
-        </w:tc>
-        <w:tc>
-          <w:tcPr>
-            <w:tcW w:w="1928" w:type="dxa"/>
-            <w:tcBorders>
-              <w:top w:val="single" w:sz="2" w:space="0" w:color="000000"/>
-              <w:left w:val="single" w:sz="2" w:space="0" w:color="000000"/>
-              <w:bottom w:val="single" w:sz="2" w:space="0" w:color="000000"/>
-              <w:right w:val="single" w:sz="2" w:space="0" w:color="000000"/>
-            </w:tcBorders>
-            <w:tcMar>
-              <w:top w:w="55" w:type="dxa"/>
-              <w:left w:w="55" w:type="dxa"/>
-              <w:bottom w:w="55" w:type="dxa"/>
-              <w:right w:w="55" w:type="dxa"/>
-            </w:tcMar>
-          </w:tcPr>
-          <w:p>
-            <w:pPr>
-              <w:pStyle w:val="TableContents"/>
-              <w:spacing w:line="360" w:lineRule="auto"/>
-            </w:pPr>
-            <w:r>
-              <w:t>Режим</w:t>
+                <w:b/>
+              </w:rPr>
+              <w:t>n+1</w:t>
+            </w:r>
+          </w:p>
+        </w:tc>
+        <w:tc>
+          <w:tcPr>
+            <w:tcW w:w="2310" w:type="dxa"/>
+          </w:tcPr>
+          <w:p>
+            <w:pPr>
+              <w:ind w:right="115"/>
+              <w:jc w:val="center"/>
+              <w:rPr>
+                <w:b/>
+                <w:sz w:val="28"/>
+                <w:szCs w:val="28"/>
+              </w:rPr>
+            </w:pPr>
+            <w:r>
+              <w:rPr>
+                <w:b/>
+                <w:sz w:val="28"/>
+                <w:szCs w:val="28"/>
+              </w:rPr>
+              <w:t>Пояснение</w:t>
             </w:r>
           </w:p>
         </w:tc>
@@ -1846,211 +1843,114 @@
       <w:tr>
         <w:tc>
           <w:tcPr>
-            <w:tcW w:w="1927" w:type="dxa"/>
-            <w:tcBorders>
-              <w:top w:val="single" w:sz="2" w:space="0" w:color="000000"/>
-              <w:left w:val="single" w:sz="2" w:space="0" w:color="000000"/>
-              <w:bottom w:val="single" w:sz="2" w:space="0" w:color="000000"/>
-            </w:tcBorders>
-            <w:tcMar>
-              <w:top w:w="55" w:type="dxa"/>
-              <w:left w:w="55" w:type="dxa"/>
-              <w:bottom w:w="55" w:type="dxa"/>
-              <w:right w:w="55" w:type="dxa"/>
-            </w:tcMar>
-          </w:tcPr>
-          <w:p>
-            <w:pPr>
-              <w:pStyle w:val="TableContents"/>
-              <w:spacing w:line="360" w:lineRule="auto"/>
-              <w:rPr>
-                <w:lang w:val="en-US"/>
-              </w:rPr>
-            </w:pPr>
-            <w:r>
-              <w:rPr>
-                <w:lang w:val="en-US"/>
-              </w:rPr>
-              <w:t>1</w:t>
-            </w:r>
-          </w:p>
-          <w:p>
-            <w:pPr>
-              <w:pStyle w:val="TableContents"/>
-              <w:spacing w:line="360" w:lineRule="auto"/>
-              <w:rPr>
-                <w:lang w:val="en-US"/>
-              </w:rPr>
-            </w:pPr>
-            <w:r>
-              <w:rPr>
-                <w:lang w:val="en-US"/>
-              </w:rPr>
-              <w:t>1</w:t>
-            </w:r>
-          </w:p>
-        </w:tc>
-        <w:tc>
-          <w:tcPr>
-            <w:tcW w:w="1927" w:type="dxa"/>
-            <w:tcBorders>
-              <w:top w:val="single" w:sz="2" w:space="0" w:color="000000"/>
-              <w:left w:val="single" w:sz="2" w:space="0" w:color="000000"/>
-              <w:bottom w:val="single" w:sz="2" w:space="0" w:color="000000"/>
-            </w:tcBorders>
-            <w:tcMar>
-              <w:top w:w="55" w:type="dxa"/>
-              <w:left w:w="55" w:type="dxa"/>
-              <w:bottom w:w="55" w:type="dxa"/>
-              <w:right w:w="55" w:type="dxa"/>
-            </w:tcMar>
-          </w:tcPr>
-          <w:p>
-            <w:pPr>
-              <w:pStyle w:val="TableContents"/>
-              <w:spacing w:line="360" w:lineRule="auto"/>
-              <w:rPr>
-                <w:lang w:val="en-US"/>
-              </w:rPr>
-            </w:pPr>
-            <w:r>
-              <w:rPr>
-                <w:lang w:val="en-US"/>
-              </w:rPr>
-              <w:t>1</w:t>
-            </w:r>
-          </w:p>
-          <w:p>
-            <w:pPr>
-              <w:pStyle w:val="TableContents"/>
-              <w:spacing w:line="360" w:lineRule="auto"/>
-              <w:rPr>
-                <w:lang w:val="en-US"/>
-              </w:rPr>
-            </w:pPr>
-            <w:r>
-              <w:rPr>
-                <w:lang w:val="en-US"/>
-              </w:rPr>
-              <w:t>1</w:t>
-            </w:r>
-          </w:p>
-        </w:tc>
-        <w:tc>
-          <w:tcPr>
-            <w:tcW w:w="1928" w:type="dxa"/>
-            <w:tcBorders>
-              <w:top w:val="single" w:sz="2" w:space="0" w:color="000000"/>
-              <w:left w:val="single" w:sz="2" w:space="0" w:color="000000"/>
-              <w:bottom w:val="single" w:sz="2" w:space="0" w:color="000000"/>
-            </w:tcBorders>
-            <w:tcMar>
-              <w:top w:w="55" w:type="dxa"/>
-              <w:left w:w="55" w:type="dxa"/>
-              <w:bottom w:w="55" w:type="dxa"/>
-              <w:right w:w="55" w:type="dxa"/>
-            </w:tcMar>
-          </w:tcPr>
-          <w:p>
-            <w:pPr>
-              <w:pStyle w:val="TableContents"/>
-              <w:spacing w:line="360" w:lineRule="auto"/>
-              <w:rPr>
-                <w:lang w:val="en-US"/>
-              </w:rPr>
-            </w:pPr>
-            <w:r>
-              <w:rPr>
-                <w:lang w:val="en-US"/>
+            <w:tcW w:w="1545" w:type="dxa"/>
+          </w:tcPr>
+          <w:p>
+            <w:pPr>
+              <w:ind w:right="59"/>
+              <w:jc w:val="center"/>
+              <w:rPr>
+                <w:sz w:val="28"/>
+                <w:szCs w:val="28"/>
+              </w:rPr>
+            </w:pPr>
+            <w:r>
+              <w:rPr>
+                <w:sz w:val="28"/>
+                <w:szCs w:val="28"/>
               </w:rPr>
               <w:t>0</w:t>
             </w:r>
           </w:p>
-          <w:p>
-            <w:pPr>
-              <w:pStyle w:val="TableContents"/>
-              <w:spacing w:line="360" w:lineRule="auto"/>
-              <w:rPr>
-                <w:lang w:val="en-US"/>
-              </w:rPr>
-            </w:pPr>
-            <w:r>
-              <w:rPr>
-                <w:lang w:val="en-US"/>
-              </w:rPr>
-              <w:t>1</w:t>
-            </w:r>
-          </w:p>
-        </w:tc>
-        <w:tc>
-          <w:tcPr>
-            <w:tcW w:w="1928" w:type="dxa"/>
-            <w:tcBorders>
-              <w:top w:val="single" w:sz="2" w:space="0" w:color="000000"/>
-              <w:left w:val="single" w:sz="2" w:space="0" w:color="000000"/>
-              <w:bottom w:val="single" w:sz="2" w:space="0" w:color="000000"/>
-            </w:tcBorders>
-            <w:tcMar>
-              <w:top w:w="55" w:type="dxa"/>
-              <w:left w:w="55" w:type="dxa"/>
-              <w:bottom w:w="55" w:type="dxa"/>
-              <w:right w:w="55" w:type="dxa"/>
-            </w:tcMar>
-          </w:tcPr>
-          <w:p>
-            <w:pPr>
-              <w:pStyle w:val="TableContents"/>
-              <w:spacing w:line="360" w:lineRule="auto"/>
-              <w:rPr>
-                <w:lang w:val="en-US"/>
-              </w:rPr>
-            </w:pPr>
-            <w:r>
-              <w:rPr>
-                <w:lang w:val="en-US"/>
-              </w:rPr>
-              <w:t>X</w:t>
-            </w:r>
-          </w:p>
-          <w:p>
-            <w:pPr>
-              <w:pStyle w:val="TableContents"/>
-              <w:spacing w:line="360" w:lineRule="auto"/>
-              <w:rPr>
-                <w:lang w:val="en-US"/>
-              </w:rPr>
-            </w:pPr>
-            <w:r>
-              <w:rPr>
-                <w:lang w:val="en-US"/>
-              </w:rPr>
-              <w:t>X</w:t>
-            </w:r>
-          </w:p>
-        </w:tc>
-        <w:tc>
-          <w:tcPr>
-            <w:tcW w:w="1928" w:type="dxa"/>
-            <w:tcBorders>
-              <w:top w:val="single" w:sz="2" w:space="0" w:color="000000"/>
-              <w:left w:val="single" w:sz="2" w:space="0" w:color="000000"/>
-              <w:bottom w:val="single" w:sz="2" w:space="0" w:color="000000"/>
-              <w:right w:val="single" w:sz="2" w:space="0" w:color="000000"/>
-            </w:tcBorders>
-            <w:tcMar>
-              <w:top w:w="55" w:type="dxa"/>
-              <w:left w:w="55" w:type="dxa"/>
-              <w:bottom w:w="55" w:type="dxa"/>
-              <w:right w:w="55" w:type="dxa"/>
-            </w:tcMar>
-          </w:tcPr>
-          <w:p>
-            <w:pPr>
-              <w:pStyle w:val="TableContents"/>
-              <w:spacing w:line="360" w:lineRule="auto"/>
-            </w:pPr>
-            <w:r>
-              <w:t>Запрещенное состояние</w:t>
+        </w:tc>
+        <w:tc>
+          <w:tcPr>
+            <w:tcW w:w="1665" w:type="dxa"/>
+          </w:tcPr>
+          <w:p>
+            <w:pPr>
+              <w:ind w:right="59"/>
+              <w:jc w:val="center"/>
+              <w:rPr>
+                <w:sz w:val="28"/>
+                <w:szCs w:val="28"/>
+              </w:rPr>
+            </w:pPr>
+            <w:r>
+              <w:rPr>
+                <w:sz w:val="28"/>
+                <w:szCs w:val="28"/>
+              </w:rPr>
+              <w:t>0</w:t>
+            </w:r>
+          </w:p>
+        </w:tc>
+        <w:tc>
+          <w:tcPr>
+            <w:tcW w:w="1635" w:type="dxa"/>
+          </w:tcPr>
+          <w:p>
+            <w:pPr>
+              <w:ind w:right="59"/>
+              <w:jc w:val="center"/>
+              <w:rPr>
+                <w:sz w:val="28"/>
+                <w:szCs w:val="28"/>
+              </w:rPr>
+            </w:pPr>
+            <w:r>
+              <w:rPr>
+                <w:sz w:val="28"/>
+                <w:szCs w:val="28"/>
+              </w:rPr>
+              <w:t>0</w:t>
+            </w:r>
+          </w:p>
+        </w:tc>
+        <w:tc>
+          <w:tcPr>
+            <w:tcW w:w="1575" w:type="dxa"/>
+          </w:tcPr>
+          <w:p>
+            <w:pPr>
+              <w:ind w:right="59"/>
+              <w:jc w:val="center"/>
+              <w:rPr>
+                <w:sz w:val="28"/>
+                <w:szCs w:val="28"/>
+                <w:lang w:val="en-US"/>
+              </w:rPr>
+            </w:pPr>
+            <w:r>
+              <w:rPr>
+                <w:sz w:val="28"/>
+                <w:szCs w:val="28"/>
+                <w:lang w:val="en-US"/>
+              </w:rPr>
+              <w:t>-</w:t>
+            </w:r>
+          </w:p>
+        </w:tc>
+        <w:tc>
+          <w:tcPr>
+            <w:tcW w:w="2310" w:type="dxa"/>
+            <w:vMerge w:val="restart"/>
+          </w:tcPr>
+          <w:p>
+            <w:pPr>
+              <w:ind w:right="115"/>
+              <w:jc w:val="center"/>
+              <w:rPr>
+                <w:sz w:val="28"/>
+                <w:szCs w:val="28"/>
+              </w:rPr>
+            </w:pPr>
+            <w:r>
+              <w:rPr>
+                <w:sz w:val="28"/>
+                <w:szCs w:val="28"/>
+              </w:rPr>
+              <w:t>Запрещенная операция</w:t>
             </w:r>
           </w:p>
         </w:tc>
@@ -2058,44 +1958,43 @@
       <w:tr>
         <w:tc>
           <w:tcPr>
-            <w:tcW w:w="1927" w:type="dxa"/>
-            <w:tcBorders>
-              <w:left w:val="single" w:sz="2" w:space="0" w:color="000000"/>
-              <w:bottom w:val="single" w:sz="2" w:space="0" w:color="000000"/>
-            </w:tcBorders>
-            <w:tcMar>
-              <w:top w:w="55" w:type="dxa"/>
-              <w:left w:w="55" w:type="dxa"/>
-              <w:bottom w:w="55" w:type="dxa"/>
-              <w:right w:w="55" w:type="dxa"/>
-            </w:tcMar>
-          </w:tcPr>
-          <w:p>
-            <w:pPr>
-              <w:pStyle w:val="TableContents"/>
-              <w:spacing w:line="360" w:lineRule="auto"/>
-              <w:rPr>
-                <w:lang w:val="en-US"/>
-              </w:rPr>
-            </w:pPr>
-            <w:r>
-              <w:rPr>
-                <w:lang w:val="en-US"/>
+            <w:tcW w:w="1545" w:type="dxa"/>
+          </w:tcPr>
+          <w:p>
+            <w:pPr>
+              <w:ind w:right="59"/>
+              <w:jc w:val="center"/>
+              <w:rPr>
+                <w:sz w:val="28"/>
+                <w:szCs w:val="28"/>
+              </w:rPr>
+            </w:pPr>
+            <w:r>
+              <w:rPr>
+                <w:sz w:val="28"/>
+                <w:szCs w:val="28"/>
               </w:rPr>
               <w:t>0</w:t>
             </w:r>
           </w:p>
-          <w:p>
-            <w:pPr>
-              <w:pStyle w:val="TableContents"/>
-              <w:spacing w:line="360" w:lineRule="auto"/>
-              <w:rPr>
-                <w:lang w:val="en-US"/>
-              </w:rPr>
-            </w:pPr>
-            <w:r>
-              <w:rPr>
-                <w:lang w:val="en-US"/>
+        </w:tc>
+        <w:tc>
+          <w:tcPr>
+            <w:tcW w:w="1665" w:type="dxa"/>
+          </w:tcPr>
+          <w:p>
+            <w:pPr>
+              <w:ind w:right="59"/>
+              <w:jc w:val="center"/>
+              <w:rPr>
+                <w:sz w:val="28"/>
+                <w:szCs w:val="28"/>
+              </w:rPr>
+            </w:pPr>
+            <w:r>
+              <w:rPr>
+                <w:sz w:val="28"/>
+                <w:szCs w:val="28"/>
               </w:rPr>
               <w:t>0</w:t>
             </w:r>
@@ -2103,89 +2002,21 @@
         </w:tc>
         <w:tc>
           <w:tcPr>
-            <w:tcW w:w="1927" w:type="dxa"/>
-            <w:tcBorders>
-              <w:left w:val="single" w:sz="2" w:space="0" w:color="000000"/>
-              <w:bottom w:val="single" w:sz="2" w:space="0" w:color="000000"/>
-            </w:tcBorders>
-            <w:tcMar>
-              <w:top w:w="55" w:type="dxa"/>
-              <w:left w:w="55" w:type="dxa"/>
-              <w:bottom w:w="55" w:type="dxa"/>
-              <w:right w:w="55" w:type="dxa"/>
-            </w:tcMar>
-          </w:tcPr>
-          <w:p>
-            <w:pPr>
-              <w:pStyle w:val="TableContents"/>
-              <w:spacing w:line="360" w:lineRule="auto"/>
-              <w:rPr>
-                <w:lang w:val="en-US"/>
-              </w:rPr>
-            </w:pPr>
-            <w:r>
-              <w:rPr>
-                <w:lang w:val="en-US"/>
-              </w:rPr>
-              <w:t>0</w:t>
-            </w:r>
-          </w:p>
-          <w:p>
-            <w:pPr>
-              <w:pStyle w:val="TableContents"/>
-              <w:spacing w:line="360" w:lineRule="auto"/>
-              <w:rPr>
-                <w:lang w:val="en-US"/>
-              </w:rPr>
-            </w:pPr>
-            <w:r>
-              <w:rPr>
-                <w:lang w:val="en-US"/>
-              </w:rPr>
-              <w:t>0</w:t>
-            </w:r>
-          </w:p>
-        </w:tc>
-        <w:tc>
-          <w:tcPr>
-            <w:tcW w:w="1928" w:type="dxa"/>
-            <w:tcBorders>
-              <w:left w:val="single" w:sz="2" w:space="0" w:color="000000"/>
-              <w:bottom w:val="single" w:sz="2" w:space="0" w:color="000000"/>
-            </w:tcBorders>
-            <w:tcMar>
-              <w:top w:w="55" w:type="dxa"/>
-              <w:left w:w="55" w:type="dxa"/>
-              <w:bottom w:w="55" w:type="dxa"/>
-              <w:right w:w="55" w:type="dxa"/>
-            </w:tcMar>
-          </w:tcPr>
-          <w:p>
-            <w:pPr>
-              <w:pStyle w:val="TableContents"/>
-              <w:spacing w:line="360" w:lineRule="auto"/>
-              <w:rPr>
-                <w:lang w:val="en-US"/>
-              </w:rPr>
-            </w:pPr>
-            <w:r>
-              <w:rPr>
-                <w:lang w:val="en-US"/>
-              </w:rPr>
-              <w:t>0</w:t>
-            </w:r>
-          </w:p>
-          <w:p>
-            <w:pPr>
-              <w:pStyle w:val="TableContents"/>
-              <w:spacing w:line="360" w:lineRule="auto"/>
-              <w:rPr>
-                <w:lang w:val="en-US"/>
-              </w:rPr>
-            </w:pPr>
-            <w:r>
-              <w:rPr>
-                <w:lang w:val="en-US"/>
+            <w:tcW w:w="1635" w:type="dxa"/>
+          </w:tcPr>
+          <w:p>
+            <w:pPr>
+              <w:ind w:right="59"/>
+              <w:jc w:val="center"/>
+              <w:rPr>
+                <w:sz w:val="28"/>
+                <w:szCs w:val="28"/>
+              </w:rPr>
+            </w:pPr>
+            <w:r>
+              <w:rPr>
+                <w:sz w:val="28"/>
+                <w:szCs w:val="28"/>
               </w:rPr>
               <w:t>1</w:t>
             </w:r>
@@ -2193,236 +2024,162 @@
         </w:tc>
         <w:tc>
           <w:tcPr>
-            <w:tcW w:w="1928" w:type="dxa"/>
-            <w:tcBorders>
-              <w:left w:val="single" w:sz="2" w:space="0" w:color="000000"/>
-              <w:bottom w:val="single" w:sz="2" w:space="0" w:color="000000"/>
-            </w:tcBorders>
-            <w:tcMar>
-              <w:top w:w="55" w:type="dxa"/>
-              <w:left w:w="55" w:type="dxa"/>
-              <w:bottom w:w="55" w:type="dxa"/>
-              <w:right w:w="55" w:type="dxa"/>
-            </w:tcMar>
-          </w:tcPr>
-          <w:p>
-            <w:pPr>
-              <w:pStyle w:val="TableContents"/>
-              <w:spacing w:line="360" w:lineRule="auto"/>
-              <w:rPr>
-                <w:lang w:val="en-US"/>
-              </w:rPr>
-            </w:pPr>
-            <w:r>
-              <w:rPr>
-                <w:lang w:val="en-US"/>
-              </w:rPr>
-              <w:t>0</w:t>
-            </w:r>
-          </w:p>
-          <w:p>
-            <w:pPr>
-              <w:pStyle w:val="TableContents"/>
-              <w:spacing w:line="360" w:lineRule="auto"/>
-              <w:rPr>
-                <w:lang w:val="en-US"/>
-              </w:rPr>
-            </w:pPr>
-            <w:r>
-              <w:rPr>
-                <w:lang w:val="en-US"/>
-              </w:rPr>
-              <w:t>1</w:t>
-            </w:r>
-          </w:p>
-        </w:tc>
-        <w:tc>
-          <w:tcPr>
-            <w:tcW w:w="1928" w:type="dxa"/>
-            <w:tcBorders>
-              <w:left w:val="single" w:sz="2" w:space="0" w:color="000000"/>
-              <w:bottom w:val="single" w:sz="2" w:space="0" w:color="000000"/>
-              <w:right w:val="single" w:sz="2" w:space="0" w:color="000000"/>
-            </w:tcBorders>
-            <w:tcMar>
-              <w:top w:w="55" w:type="dxa"/>
-              <w:left w:w="55" w:type="dxa"/>
-              <w:bottom w:w="55" w:type="dxa"/>
-              <w:right w:w="55" w:type="dxa"/>
-            </w:tcMar>
-          </w:tcPr>
-          <w:p>
-            <w:pPr>
-              <w:pStyle w:val="TableContents"/>
-              <w:spacing w:line="360" w:lineRule="auto"/>
-            </w:pPr>
-            <w:r>
-              <w:t>Хранение</w:t>
-            </w:r>
+            <w:tcW w:w="1575" w:type="dxa"/>
+          </w:tcPr>
+          <w:p>
+            <w:pPr>
+              <w:ind w:right="59"/>
+              <w:jc w:val="center"/>
+              <w:rPr>
+                <w:sz w:val="28"/>
+                <w:szCs w:val="28"/>
+                <w:lang w:val="en-US"/>
+              </w:rPr>
+            </w:pPr>
+            <w:r>
+              <w:rPr>
+                <w:sz w:val="28"/>
+                <w:szCs w:val="28"/>
+                <w:lang w:val="en-US"/>
+              </w:rPr>
+              <w:t>-</w:t>
+            </w:r>
+          </w:p>
+        </w:tc>
+        <w:tc>
+          <w:tcPr>
+            <w:tcW w:w="2310" w:type="dxa"/>
+            <w:vMerge/>
+          </w:tcPr>
+          <w:p>
+            <w:pPr>
+              <w:widowControl w:val="0"/>
+              <w:pBdr>
+                <w:top w:val="nil"/>
+                <w:left w:val="nil"/>
+                <w:bottom w:val="nil"/>
+                <w:right w:val="nil"/>
+                <w:between w:val="nil"/>
+              </w:pBdr>
+              <w:spacing w:line="276" w:lineRule="auto"/>
+              <w:ind w:right="560"/>
+              <w:rPr>
+                <w:sz w:val="28"/>
+                <w:szCs w:val="28"/>
+              </w:rPr>
+            </w:pPr>
           </w:p>
         </w:tc>
       </w:tr>
       <w:tr>
         <w:tc>
           <w:tcPr>
-            <w:tcW w:w="1927" w:type="dxa"/>
-            <w:tcBorders>
-              <w:left w:val="single" w:sz="2" w:space="0" w:color="000000"/>
-              <w:bottom w:val="single" w:sz="2" w:space="0" w:color="000000"/>
-            </w:tcBorders>
-            <w:tcMar>
-              <w:top w:w="55" w:type="dxa"/>
-              <w:left w:w="55" w:type="dxa"/>
-              <w:bottom w:w="55" w:type="dxa"/>
-              <w:right w:w="55" w:type="dxa"/>
-            </w:tcMar>
-          </w:tcPr>
-          <w:p>
-            <w:pPr>
-              <w:pStyle w:val="TableContents"/>
-              <w:spacing w:line="360" w:lineRule="auto"/>
-            </w:pPr>
-            <w:r>
+            <w:tcW w:w="1545" w:type="dxa"/>
+          </w:tcPr>
+          <w:p>
+            <w:pPr>
+              <w:ind w:right="59"/>
+              <w:jc w:val="center"/>
+              <w:rPr>
+                <w:sz w:val="28"/>
+                <w:szCs w:val="28"/>
+              </w:rPr>
+            </w:pPr>
+            <w:r>
+              <w:rPr>
+                <w:sz w:val="28"/>
+                <w:szCs w:val="28"/>
+              </w:rPr>
               <w:t>0</w:t>
             </w:r>
           </w:p>
-          <w:p>
-            <w:pPr>
-              <w:pStyle w:val="TableContents"/>
-              <w:spacing w:line="360" w:lineRule="auto"/>
-            </w:pPr>
-            <w:r>
+        </w:tc>
+        <w:tc>
+          <w:tcPr>
+            <w:tcW w:w="1665" w:type="dxa"/>
+          </w:tcPr>
+          <w:p>
+            <w:pPr>
+              <w:ind w:right="59"/>
+              <w:jc w:val="center"/>
+              <w:rPr>
+                <w:sz w:val="28"/>
+                <w:szCs w:val="28"/>
+              </w:rPr>
+            </w:pPr>
+            <w:r>
+              <w:rPr>
+                <w:sz w:val="28"/>
+                <w:szCs w:val="28"/>
+              </w:rPr>
+              <w:t>1</w:t>
+            </w:r>
+          </w:p>
+        </w:tc>
+        <w:tc>
+          <w:tcPr>
+            <w:tcW w:w="1635" w:type="dxa"/>
+          </w:tcPr>
+          <w:p>
+            <w:pPr>
+              <w:ind w:right="59"/>
+              <w:jc w:val="center"/>
+              <w:rPr>
+                <w:sz w:val="28"/>
+                <w:szCs w:val="28"/>
+              </w:rPr>
+            </w:pPr>
+            <w:r>
+              <w:rPr>
+                <w:sz w:val="28"/>
+                <w:szCs w:val="28"/>
+              </w:rPr>
               <w:t>0</w:t>
             </w:r>
           </w:p>
         </w:tc>
         <w:tc>
           <w:tcPr>
-            <w:tcW w:w="1927" w:type="dxa"/>
-            <w:tcBorders>
-              <w:left w:val="single" w:sz="2" w:space="0" w:color="000000"/>
-              <w:bottom w:val="single" w:sz="2" w:space="0" w:color="000000"/>
-            </w:tcBorders>
-            <w:tcMar>
-              <w:top w:w="55" w:type="dxa"/>
-              <w:left w:w="55" w:type="dxa"/>
-              <w:bottom w:w="55" w:type="dxa"/>
-              <w:right w:w="55" w:type="dxa"/>
-            </w:tcMar>
-          </w:tcPr>
-          <w:p>
-            <w:pPr>
-              <w:pStyle w:val="TableContents"/>
-              <w:spacing w:line="360" w:lineRule="auto"/>
-            </w:pPr>
-            <w:r>
+            <w:tcW w:w="1575" w:type="dxa"/>
+          </w:tcPr>
+          <w:p>
+            <w:pPr>
+              <w:ind w:right="59"/>
+              <w:jc w:val="center"/>
+              <w:rPr>
+                <w:sz w:val="28"/>
+                <w:szCs w:val="28"/>
+              </w:rPr>
+            </w:pPr>
+            <w:r>
+              <w:rPr>
+                <w:sz w:val="28"/>
+                <w:szCs w:val="28"/>
+              </w:rPr>
               <w:t>1</w:t>
             </w:r>
           </w:p>
-          <w:p>
-            <w:pPr>
-              <w:pStyle w:val="TableContents"/>
-              <w:spacing w:line="360" w:lineRule="auto"/>
-            </w:pPr>
-            <w:r>
-              <w:t>1</w:t>
-            </w:r>
-          </w:p>
-        </w:tc>
-        <w:tc>
-          <w:tcPr>
-            <w:tcW w:w="1928" w:type="dxa"/>
-            <w:tcBorders>
-              <w:left w:val="single" w:sz="2" w:space="0" w:color="000000"/>
-              <w:bottom w:val="single" w:sz="2" w:space="0" w:color="000000"/>
-            </w:tcBorders>
-            <w:tcMar>
-              <w:top w:w="55" w:type="dxa"/>
-              <w:left w:w="55" w:type="dxa"/>
-              <w:bottom w:w="55" w:type="dxa"/>
-              <w:right w:w="55" w:type="dxa"/>
-            </w:tcMar>
-          </w:tcPr>
-          <w:p>
-            <w:pPr>
-              <w:pStyle w:val="TableContents"/>
-              <w:spacing w:line="360" w:lineRule="auto"/>
-            </w:pPr>
-            <w:r>
-              <w:t>0</w:t>
-            </w:r>
-          </w:p>
-          <w:p>
-            <w:pPr>
-              <w:pStyle w:val="TableContents"/>
-              <w:spacing w:line="360" w:lineRule="auto"/>
-            </w:pPr>
-            <w:r>
-              <w:t>1</w:t>
-            </w:r>
-          </w:p>
-        </w:tc>
-        <w:tc>
-          <w:tcPr>
-            <w:tcW w:w="1928" w:type="dxa"/>
-            <w:tcBorders>
-              <w:left w:val="single" w:sz="2" w:space="0" w:color="000000"/>
-              <w:bottom w:val="single" w:sz="2" w:space="0" w:color="000000"/>
-            </w:tcBorders>
-            <w:tcMar>
-              <w:top w:w="55" w:type="dxa"/>
-              <w:left w:w="55" w:type="dxa"/>
-              <w:bottom w:w="55" w:type="dxa"/>
-              <w:right w:w="55" w:type="dxa"/>
-            </w:tcMar>
-          </w:tcPr>
-          <w:p>
-            <w:pPr>
-              <w:pStyle w:val="TableContents"/>
-              <w:spacing w:line="360" w:lineRule="auto"/>
-            </w:pPr>
-            <w:r>
-              <w:t>0</w:t>
-            </w:r>
-          </w:p>
-          <w:p>
-            <w:pPr>
-              <w:pStyle w:val="TableContents"/>
-              <w:spacing w:line="360" w:lineRule="auto"/>
-            </w:pPr>
-            <w:r>
-              <w:t>0</w:t>
-            </w:r>
-          </w:p>
-        </w:tc>
-        <w:tc>
-          <w:tcPr>
-            <w:tcW w:w="1928" w:type="dxa"/>
-            <w:tcBorders>
-              <w:left w:val="single" w:sz="2" w:space="0" w:color="000000"/>
-              <w:bottom w:val="single" w:sz="2" w:space="0" w:color="000000"/>
-              <w:right w:val="single" w:sz="2" w:space="0" w:color="000000"/>
-            </w:tcBorders>
-            <w:tcMar>
-              <w:top w:w="55" w:type="dxa"/>
-              <w:left w:w="55" w:type="dxa"/>
-              <w:bottom w:w="55" w:type="dxa"/>
-              <w:right w:w="55" w:type="dxa"/>
-            </w:tcMar>
-          </w:tcPr>
-          <w:p>
-            <w:pPr>
-              <w:pStyle w:val="TableContents"/>
-              <w:spacing w:line="360" w:lineRule="auto"/>
-              <w:rPr>
-                <w:lang w:val="en-US"/>
-              </w:rPr>
-            </w:pPr>
-            <w:r>
-              <w:rPr>
-                <w:lang w:val="en-US"/>
-              </w:rPr>
-              <w:t>0</w:t>
+        </w:tc>
+        <w:tc>
+          <w:tcPr>
+            <w:tcW w:w="2310" w:type="dxa"/>
+            <w:vMerge w:val="restart"/>
+          </w:tcPr>
+          <w:p>
+            <w:pPr>
+              <w:ind w:right="115"/>
+              <w:jc w:val="center"/>
+              <w:rPr>
+                <w:sz w:val="28"/>
+                <w:szCs w:val="28"/>
+              </w:rPr>
+            </w:pPr>
+            <w:r>
+              <w:rPr>
+                <w:sz w:val="28"/>
+                <w:szCs w:val="28"/>
+              </w:rPr>
+              <w:t>Установка 1</w:t>
             </w:r>
           </w:p>
         </w:tc>
@@ -2430,44 +2187,65 @@
       <w:tr>
         <w:tc>
           <w:tcPr>
-            <w:tcW w:w="1927" w:type="dxa"/>
-            <w:tcBorders>
-              <w:left w:val="single" w:sz="2" w:space="0" w:color="000000"/>
-              <w:bottom w:val="single" w:sz="2" w:space="0" w:color="000000"/>
-            </w:tcBorders>
-            <w:tcMar>
-              <w:top w:w="55" w:type="dxa"/>
-              <w:left w:w="55" w:type="dxa"/>
-              <w:bottom w:w="55" w:type="dxa"/>
-              <w:right w:w="55" w:type="dxa"/>
-            </w:tcMar>
-          </w:tcPr>
-          <w:p>
-            <w:pPr>
-              <w:pStyle w:val="TableContents"/>
-              <w:spacing w:line="360" w:lineRule="auto"/>
-              <w:rPr>
-                <w:lang w:val="en-US"/>
-              </w:rPr>
-            </w:pPr>
-            <w:r>
-              <w:rPr>
-                <w:lang w:val="en-US"/>
+            <w:tcW w:w="1545" w:type="dxa"/>
+          </w:tcPr>
+          <w:p>
+            <w:pPr>
+              <w:ind w:right="59"/>
+              <w:jc w:val="center"/>
+              <w:rPr>
+                <w:sz w:val="28"/>
+                <w:szCs w:val="28"/>
+              </w:rPr>
+            </w:pPr>
+            <w:r>
+              <w:rPr>
+                <w:sz w:val="28"/>
+                <w:szCs w:val="28"/>
+              </w:rPr>
+              <w:t>0</w:t>
+            </w:r>
+          </w:p>
+        </w:tc>
+        <w:tc>
+          <w:tcPr>
+            <w:tcW w:w="1665" w:type="dxa"/>
+          </w:tcPr>
+          <w:p>
+            <w:pPr>
+              <w:ind w:right="59"/>
+              <w:jc w:val="center"/>
+              <w:rPr>
+                <w:sz w:val="28"/>
+                <w:szCs w:val="28"/>
+              </w:rPr>
+            </w:pPr>
+            <w:r>
+              <w:rPr>
+                <w:sz w:val="28"/>
+                <w:szCs w:val="28"/>
               </w:rPr>
               <w:t>1</w:t>
             </w:r>
           </w:p>
-          <w:p>
-            <w:pPr>
-              <w:pStyle w:val="TableContents"/>
-              <w:spacing w:line="360" w:lineRule="auto"/>
-              <w:rPr>
-                <w:lang w:val="en-US"/>
-              </w:rPr>
-            </w:pPr>
-            <w:r>
-              <w:rPr>
-                <w:lang w:val="en-US"/>
+        </w:tc>
+        <w:tc>
+          <w:tcPr>
+            <w:tcW w:w="1635" w:type="dxa"/>
+          </w:tcPr>
+          <w:p>
+            <w:pPr>
+              <w:ind w:right="59"/>
+              <w:jc w:val="center"/>
+              <w:rPr>
+                <w:sz w:val="28"/>
+                <w:szCs w:val="28"/>
+              </w:rPr>
+            </w:pPr>
+            <w:r>
+              <w:rPr>
+                <w:sz w:val="28"/>
+                <w:szCs w:val="28"/>
               </w:rPr>
               <w:t>1</w:t>
             </w:r>
@@ -2475,44 +2253,113 @@
         </w:tc>
         <w:tc>
           <w:tcPr>
-            <w:tcW w:w="1927" w:type="dxa"/>
-            <w:tcBorders>
-              <w:left w:val="single" w:sz="2" w:space="0" w:color="000000"/>
-              <w:bottom w:val="single" w:sz="2" w:space="0" w:color="000000"/>
-            </w:tcBorders>
-            <w:tcMar>
-              <w:top w:w="55" w:type="dxa"/>
-              <w:left w:w="55" w:type="dxa"/>
-              <w:bottom w:w="55" w:type="dxa"/>
-              <w:right w:w="55" w:type="dxa"/>
-            </w:tcMar>
-          </w:tcPr>
-          <w:p>
-            <w:pPr>
-              <w:pStyle w:val="TableContents"/>
-              <w:spacing w:line="360" w:lineRule="auto"/>
-              <w:rPr>
-                <w:lang w:val="en-US"/>
-              </w:rPr>
-            </w:pPr>
-            <w:r>
-              <w:rPr>
-                <w:lang w:val="en-US"/>
+            <w:tcW w:w="1575" w:type="dxa"/>
+          </w:tcPr>
+          <w:p>
+            <w:pPr>
+              <w:ind w:right="59"/>
+              <w:jc w:val="center"/>
+              <w:rPr>
+                <w:sz w:val="28"/>
+                <w:szCs w:val="28"/>
+              </w:rPr>
+            </w:pPr>
+            <w:r>
+              <w:rPr>
+                <w:sz w:val="28"/>
+                <w:szCs w:val="28"/>
+              </w:rPr>
+              <w:t>1</w:t>
+            </w:r>
+          </w:p>
+        </w:tc>
+        <w:tc>
+          <w:tcPr>
+            <w:tcW w:w="2310" w:type="dxa"/>
+            <w:vMerge/>
+          </w:tcPr>
+          <w:p>
+            <w:pPr>
+              <w:widowControl w:val="0"/>
+              <w:pBdr>
+                <w:top w:val="nil"/>
+                <w:left w:val="nil"/>
+                <w:bottom w:val="nil"/>
+                <w:right w:val="nil"/>
+                <w:between w:val="nil"/>
+              </w:pBdr>
+              <w:spacing w:line="276" w:lineRule="auto"/>
+              <w:ind w:right="560"/>
+              <w:rPr>
+                <w:sz w:val="28"/>
+                <w:szCs w:val="28"/>
+              </w:rPr>
+            </w:pPr>
+          </w:p>
+        </w:tc>
+      </w:tr>
+      <w:tr>
+        <w:tc>
+          <w:tcPr>
+            <w:tcW w:w="1545" w:type="dxa"/>
+          </w:tcPr>
+          <w:p>
+            <w:pPr>
+              <w:ind w:right="59"/>
+              <w:jc w:val="center"/>
+              <w:rPr>
+                <w:sz w:val="28"/>
+                <w:szCs w:val="28"/>
+              </w:rPr>
+            </w:pPr>
+            <w:r>
+              <w:rPr>
+                <w:sz w:val="28"/>
+                <w:szCs w:val="28"/>
+              </w:rPr>
+              <w:t>1</w:t>
+            </w:r>
+          </w:p>
+        </w:tc>
+        <w:tc>
+          <w:tcPr>
+            <w:tcW w:w="1665" w:type="dxa"/>
+          </w:tcPr>
+          <w:p>
+            <w:pPr>
+              <w:ind w:right="59"/>
+              <w:jc w:val="center"/>
+              <w:rPr>
+                <w:sz w:val="28"/>
+                <w:szCs w:val="28"/>
+              </w:rPr>
+            </w:pPr>
+            <w:r>
+              <w:rPr>
+                <w:sz w:val="28"/>
+                <w:szCs w:val="28"/>
               </w:rPr>
               <w:t>0</w:t>
             </w:r>
           </w:p>
-          <w:p>
-            <w:pPr>
-              <w:pStyle w:val="TableContents"/>
-              <w:spacing w:line="360" w:lineRule="auto"/>
-              <w:rPr>
-                <w:lang w:val="en-US"/>
-              </w:rPr>
-            </w:pPr>
-            <w:r>
-              <w:rPr>
-                <w:lang w:val="en-US"/>
+        </w:tc>
+        <w:tc>
+          <w:tcPr>
+            <w:tcW w:w="1635" w:type="dxa"/>
+          </w:tcPr>
+          <w:p>
+            <w:pPr>
+              <w:ind w:right="59"/>
+              <w:jc w:val="center"/>
+              <w:rPr>
+                <w:sz w:val="28"/>
+                <w:szCs w:val="28"/>
+              </w:rPr>
+            </w:pPr>
+            <w:r>
+              <w:rPr>
+                <w:sz w:val="28"/>
+                <w:szCs w:val="28"/>
               </w:rPr>
               <w:t>0</w:t>
             </w:r>
@@ -2520,44 +2367,68 @@
         </w:tc>
         <w:tc>
           <w:tcPr>
-            <w:tcW w:w="1928" w:type="dxa"/>
-            <w:tcBorders>
-              <w:left w:val="single" w:sz="2" w:space="0" w:color="000000"/>
-              <w:bottom w:val="single" w:sz="2" w:space="0" w:color="000000"/>
-            </w:tcBorders>
-            <w:tcMar>
-              <w:top w:w="55" w:type="dxa"/>
-              <w:left w:w="55" w:type="dxa"/>
-              <w:bottom w:w="55" w:type="dxa"/>
-              <w:right w:w="55" w:type="dxa"/>
-            </w:tcMar>
-          </w:tcPr>
-          <w:p>
-            <w:pPr>
-              <w:pStyle w:val="TableContents"/>
-              <w:spacing w:line="360" w:lineRule="auto"/>
-              <w:rPr>
-                <w:lang w:val="en-US"/>
-              </w:rPr>
-            </w:pPr>
-            <w:r>
-              <w:rPr>
-                <w:lang w:val="en-US"/>
+            <w:tcW w:w="1575" w:type="dxa"/>
+          </w:tcPr>
+          <w:p>
+            <w:pPr>
+              <w:ind w:right="59"/>
+              <w:jc w:val="center"/>
+              <w:rPr>
+                <w:sz w:val="28"/>
+                <w:szCs w:val="28"/>
+              </w:rPr>
+            </w:pPr>
+            <w:r>
+              <w:rPr>
+                <w:sz w:val="28"/>
+                <w:szCs w:val="28"/>
               </w:rPr>
               <w:t>0</w:t>
             </w:r>
           </w:p>
-          <w:p>
-            <w:pPr>
-              <w:pStyle w:val="TableContents"/>
-              <w:spacing w:line="360" w:lineRule="auto"/>
-              <w:rPr>
-                <w:lang w:val="en-US"/>
-              </w:rPr>
-            </w:pPr>
-            <w:r>
-              <w:rPr>
-                <w:lang w:val="en-US"/>
+        </w:tc>
+        <w:tc>
+          <w:tcPr>
+            <w:tcW w:w="2310" w:type="dxa"/>
+            <w:vMerge w:val="restart"/>
+          </w:tcPr>
+          <w:p>
+            <w:pPr>
+              <w:ind w:right="115"/>
+              <w:jc w:val="center"/>
+              <w:rPr>
+                <w:sz w:val="28"/>
+                <w:szCs w:val="28"/>
+              </w:rPr>
+            </w:pPr>
+            <w:r>
+              <w:rPr>
+                <w:sz w:val="28"/>
+                <w:szCs w:val="28"/>
+              </w:rPr>
+              <w:t>Установка 0</w:t>
+            </w:r>
+          </w:p>
+        </w:tc>
+      </w:tr>
+      <w:tr>
+        <w:tc>
+          <w:tcPr>
+            <w:tcW w:w="1545" w:type="dxa"/>
+          </w:tcPr>
+          <w:p>
+            <w:pPr>
+              <w:ind w:right="59"/>
+              <w:jc w:val="center"/>
+              <w:rPr>
+                <w:sz w:val="28"/>
+                <w:szCs w:val="28"/>
+              </w:rPr>
+            </w:pPr>
+            <w:r>
+              <w:rPr>
+                <w:sz w:val="28"/>
+                <w:szCs w:val="28"/>
               </w:rPr>
               <w:t>1</w:t>
             </w:r>
@@ -2565,44 +2436,113 @@
         </w:tc>
         <w:tc>
           <w:tcPr>
-            <w:tcW w:w="1928" w:type="dxa"/>
-            <w:tcBorders>
-              <w:left w:val="single" w:sz="2" w:space="0" w:color="000000"/>
-              <w:bottom w:val="single" w:sz="2" w:space="0" w:color="000000"/>
-            </w:tcBorders>
-            <w:tcMar>
-              <w:top w:w="55" w:type="dxa"/>
-              <w:left w:w="55" w:type="dxa"/>
-              <w:bottom w:w="55" w:type="dxa"/>
-              <w:right w:w="55" w:type="dxa"/>
-            </w:tcMar>
-          </w:tcPr>
-          <w:p>
-            <w:pPr>
-              <w:pStyle w:val="TableContents"/>
-              <w:spacing w:line="360" w:lineRule="auto"/>
-              <w:rPr>
-                <w:lang w:val="en-US"/>
-              </w:rPr>
-            </w:pPr>
-            <w:r>
-              <w:rPr>
-                <w:lang w:val="en-US"/>
+            <w:tcW w:w="1665" w:type="dxa"/>
+          </w:tcPr>
+          <w:p>
+            <w:pPr>
+              <w:ind w:right="59"/>
+              <w:jc w:val="center"/>
+              <w:rPr>
+                <w:sz w:val="28"/>
+                <w:szCs w:val="28"/>
+              </w:rPr>
+            </w:pPr>
+            <w:r>
+              <w:rPr>
+                <w:sz w:val="28"/>
+                <w:szCs w:val="28"/>
+              </w:rPr>
+              <w:t>0</w:t>
+            </w:r>
+          </w:p>
+        </w:tc>
+        <w:tc>
+          <w:tcPr>
+            <w:tcW w:w="1635" w:type="dxa"/>
+          </w:tcPr>
+          <w:p>
+            <w:pPr>
+              <w:ind w:right="59"/>
+              <w:jc w:val="center"/>
+              <w:rPr>
+                <w:sz w:val="28"/>
+                <w:szCs w:val="28"/>
+              </w:rPr>
+            </w:pPr>
+            <w:r>
+              <w:rPr>
+                <w:sz w:val="28"/>
+                <w:szCs w:val="28"/>
               </w:rPr>
               <w:t>1</w:t>
             </w:r>
           </w:p>
-          <w:p>
-            <w:pPr>
-              <w:pStyle w:val="TableContents"/>
-              <w:spacing w:line="360" w:lineRule="auto"/>
-              <w:rPr>
-                <w:lang w:val="en-US"/>
-              </w:rPr>
-            </w:pPr>
-            <w:r>
-              <w:rPr>
-                <w:lang w:val="en-US"/>
+        </w:tc>
+        <w:tc>
+          <w:tcPr>
+            <w:tcW w:w="1575" w:type="dxa"/>
+          </w:tcPr>
+          <w:p>
+            <w:pPr>
+              <w:ind w:right="59"/>
+              <w:jc w:val="center"/>
+              <w:rPr>
+                <w:sz w:val="28"/>
+                <w:szCs w:val="28"/>
+              </w:rPr>
+            </w:pPr>
+            <w:r>
+              <w:rPr>
+                <w:sz w:val="28"/>
+                <w:szCs w:val="28"/>
+              </w:rPr>
+              <w:t>0</w:t>
+            </w:r>
+          </w:p>
+        </w:tc>
+        <w:tc>
+          <w:tcPr>
+            <w:tcW w:w="2310" w:type="dxa"/>
+            <w:vMerge/>
+          </w:tcPr>
+          <w:p>
+            <w:pPr>
+              <w:widowControl w:val="0"/>
+              <w:pBdr>
+                <w:top w:val="nil"/>
+                <w:left w:val="nil"/>
+                <w:bottom w:val="nil"/>
+                <w:right w:val="nil"/>
+                <w:between w:val="nil"/>
+              </w:pBdr>
+              <w:spacing w:line="276" w:lineRule="auto"/>
+              <w:ind w:right="560"/>
+              <w:rPr>
+                <w:sz w:val="28"/>
+                <w:szCs w:val="28"/>
+              </w:rPr>
+            </w:pPr>
+          </w:p>
+        </w:tc>
+      </w:tr>
+      <w:tr>
+        <w:tc>
+          <w:tcPr>
+            <w:tcW w:w="1545" w:type="dxa"/>
+          </w:tcPr>
+          <w:p>
+            <w:pPr>
+              <w:ind w:right="59"/>
+              <w:jc w:val="center"/>
+              <w:rPr>
+                <w:sz w:val="28"/>
+                <w:szCs w:val="28"/>
+              </w:rPr>
+            </w:pPr>
+            <w:r>
+              <w:rPr>
+                <w:sz w:val="28"/>
+                <w:szCs w:val="28"/>
               </w:rPr>
               <w:t>1</w:t>
             </w:r>
@@ -2610,40 +2550,203 @@
         </w:tc>
         <w:tc>
           <w:tcPr>
-            <w:tcW w:w="1928" w:type="dxa"/>
-            <w:tcBorders>
-              <w:left w:val="single" w:sz="2" w:space="0" w:color="000000"/>
-              <w:bottom w:val="single" w:sz="2" w:space="0" w:color="000000"/>
-              <w:right w:val="single" w:sz="2" w:space="0" w:color="000000"/>
-            </w:tcBorders>
-            <w:tcMar>
-              <w:top w:w="55" w:type="dxa"/>
-              <w:left w:w="55" w:type="dxa"/>
-              <w:bottom w:w="55" w:type="dxa"/>
-              <w:right w:w="55" w:type="dxa"/>
-            </w:tcMar>
-          </w:tcPr>
-          <w:p>
-            <w:pPr>
-              <w:pStyle w:val="TableContents"/>
-              <w:spacing w:line="360" w:lineRule="auto"/>
-              <w:rPr>
-                <w:lang w:val="en-US"/>
-              </w:rPr>
-            </w:pPr>
-            <w:r>
-              <w:rPr>
-                <w:lang w:val="en-US"/>
+            <w:tcW w:w="1665" w:type="dxa"/>
+          </w:tcPr>
+          <w:p>
+            <w:pPr>
+              <w:ind w:right="59"/>
+              <w:jc w:val="center"/>
+              <w:rPr>
+                <w:sz w:val="28"/>
+                <w:szCs w:val="28"/>
+              </w:rPr>
+            </w:pPr>
+            <w:r>
+              <w:rPr>
+                <w:sz w:val="28"/>
+                <w:szCs w:val="28"/>
               </w:rPr>
               <w:t>1</w:t>
             </w:r>
           </w:p>
-          <w:p>
-            <w:pPr>
-              <w:pStyle w:val="TableContents"/>
-              <w:spacing w:line="360" w:lineRule="auto"/>
-              <w:rPr>
-                <w:lang w:val="en-US"/>
+        </w:tc>
+        <w:tc>
+          <w:tcPr>
+            <w:tcW w:w="1635" w:type="dxa"/>
+          </w:tcPr>
+          <w:p>
+            <w:pPr>
+              <w:ind w:right="59"/>
+              <w:jc w:val="center"/>
+              <w:rPr>
+                <w:sz w:val="28"/>
+                <w:szCs w:val="28"/>
+              </w:rPr>
+            </w:pPr>
+            <w:r>
+              <w:rPr>
+                <w:sz w:val="28"/>
+                <w:szCs w:val="28"/>
+              </w:rPr>
+              <w:t>0</w:t>
+            </w:r>
+          </w:p>
+        </w:tc>
+        <w:tc>
+          <w:tcPr>
+            <w:tcW w:w="1575" w:type="dxa"/>
+          </w:tcPr>
+          <w:p>
+            <w:pPr>
+              <w:ind w:right="59"/>
+              <w:jc w:val="center"/>
+              <w:rPr>
+                <w:sz w:val="28"/>
+                <w:szCs w:val="28"/>
+              </w:rPr>
+            </w:pPr>
+            <w:r>
+              <w:rPr>
+                <w:sz w:val="28"/>
+                <w:szCs w:val="28"/>
+              </w:rPr>
+              <w:t>0</w:t>
+            </w:r>
+          </w:p>
+        </w:tc>
+        <w:tc>
+          <w:tcPr>
+            <w:tcW w:w="2310" w:type="dxa"/>
+            <w:vMerge w:val="restart"/>
+          </w:tcPr>
+          <w:p>
+            <w:pPr>
+              <w:ind w:right="115"/>
+              <w:jc w:val="center"/>
+              <w:rPr>
+                <w:sz w:val="28"/>
+                <w:szCs w:val="28"/>
+              </w:rPr>
+            </w:pPr>
+            <w:r>
+              <w:rPr>
+                <w:sz w:val="28"/>
+                <w:szCs w:val="28"/>
+              </w:rPr>
+              <w:t>Хранение</w:t>
+            </w:r>
+          </w:p>
+        </w:tc>
+      </w:tr>
+      <w:tr>
+        <w:tc>
+          <w:tcPr>
+            <w:tcW w:w="1545" w:type="dxa"/>
+          </w:tcPr>
+          <w:p>
+            <w:pPr>
+              <w:ind w:right="59"/>
+              <w:jc w:val="center"/>
+              <w:rPr>
+                <w:sz w:val="28"/>
+                <w:szCs w:val="28"/>
+              </w:rPr>
+            </w:pPr>
+            <w:r>
+              <w:rPr>
+                <w:sz w:val="28"/>
+                <w:szCs w:val="28"/>
+              </w:rPr>
+              <w:t>1</w:t>
+            </w:r>
+          </w:p>
+        </w:tc>
+        <w:tc>
+          <w:tcPr>
+            <w:tcW w:w="1665" w:type="dxa"/>
+          </w:tcPr>
+          <w:p>
+            <w:pPr>
+              <w:ind w:right="59"/>
+              <w:jc w:val="center"/>
+              <w:rPr>
+                <w:sz w:val="28"/>
+                <w:szCs w:val="28"/>
+              </w:rPr>
+            </w:pPr>
+            <w:r>
+              <w:rPr>
+                <w:sz w:val="28"/>
+                <w:szCs w:val="28"/>
+              </w:rPr>
+              <w:t>1</w:t>
+            </w:r>
+          </w:p>
+        </w:tc>
+        <w:tc>
+          <w:tcPr>
+            <w:tcW w:w="1635" w:type="dxa"/>
+          </w:tcPr>
+          <w:p>
+            <w:pPr>
+              <w:ind w:right="59"/>
+              <w:jc w:val="center"/>
+              <w:rPr>
+                <w:sz w:val="28"/>
+                <w:szCs w:val="28"/>
+              </w:rPr>
+            </w:pPr>
+            <w:r>
+              <w:rPr>
+                <w:sz w:val="28"/>
+                <w:szCs w:val="28"/>
+              </w:rPr>
+              <w:t>1</w:t>
+            </w:r>
+          </w:p>
+        </w:tc>
+        <w:tc>
+          <w:tcPr>
+            <w:tcW w:w="1575" w:type="dxa"/>
+          </w:tcPr>
+          <w:p>
+            <w:pPr>
+              <w:ind w:right="59"/>
+              <w:jc w:val="center"/>
+              <w:rPr>
+                <w:sz w:val="28"/>
+                <w:szCs w:val="28"/>
+              </w:rPr>
+            </w:pPr>
+            <w:r>
+              <w:rPr>
+                <w:sz w:val="28"/>
+                <w:szCs w:val="28"/>
+              </w:rPr>
+              <w:t>1</w:t>
+            </w:r>
+          </w:p>
+        </w:tc>
+        <w:tc>
+          <w:tcPr>
+            <w:tcW w:w="2310" w:type="dxa"/>
+            <w:vMerge/>
+          </w:tcPr>
+          <w:p>
+            <w:pPr>
+              <w:widowControl w:val="0"/>
+              <w:pBdr>
+                <w:top w:val="nil"/>
+                <w:left w:val="nil"/>
+                <w:bottom w:val="nil"/>
+                <w:right w:val="nil"/>
+                <w:between w:val="nil"/>
+              </w:pBdr>
+              <w:spacing w:line="276" w:lineRule="auto"/>
+              <w:ind w:right="560"/>
+              <w:rPr>
+                <w:sz w:val="28"/>
+                <w:szCs w:val="28"/>
               </w:rPr>
             </w:pPr>
           </w:p>
@@ -2652,6 +2755,17 @@
     </w:tbl>
     <w:p>
       <w:pPr>
+        <w:rPr>
+          <w:b/>
+          <w:bCs/>
+          <w:sz w:val="28"/>
+          <w:szCs w:val="28"/>
+          <w:lang w:val="en-US"/>
+        </w:rPr>
+      </w:pPr>
+    </w:p>
+    <w:p>
+      <w:pPr>
         <w:pStyle w:val="Textbody"/>
         <w:spacing w:line="360" w:lineRule="auto"/>
       </w:pPr>
@@ -2659,7 +2773,6 @@
         <w:rPr>
           <w:lang w:val="en-US"/>
         </w:rPr>
-        <w:lastRenderedPageBreak/>
         <w:t>S</w:t>
       </w:r>
       <w:r>
@@ -2733,6 +2846,7 @@
           <w:sz w:val="32"/>
           <w:szCs w:val="32"/>
         </w:rPr>
+        <w:lastRenderedPageBreak/>
         <w:t>2</w:t>
       </w:r>
       <w:r>
@@ -3753,7 +3867,6 @@
               <w:spacing w:line="360" w:lineRule="auto"/>
             </w:pPr>
             <w:r>
-              <w:lastRenderedPageBreak/>
               <w:t>1</w:t>
             </w:r>
           </w:p>
@@ -4009,6 +4122,7 @@
               <w:spacing w:line="360" w:lineRule="auto"/>
             </w:pPr>
             <w:r>
+              <w:lastRenderedPageBreak/>
               <w:t>1</w:t>
             </w:r>
           </w:p>
@@ -4951,7 +5065,6 @@
               <w:rPr>
                 <w:lang w:val="en-US"/>
               </w:rPr>
-              <w:lastRenderedPageBreak/>
               <w:t>1</w:t>
             </w:r>
           </w:p>
@@ -5174,6 +5287,7 @@
               <w:rPr>
                 <w:lang w:val="en-US"/>
               </w:rPr>
+              <w:lastRenderedPageBreak/>
               <w:t>1</w:t>
             </w:r>
           </w:p>
@@ -5584,46 +5698,73 @@
     </w:p>
     <w:tbl>
       <w:tblPr>
-        <w:tblW w:w="9638" w:type="dxa"/>
+        <w:tblW w:w="9660" w:type="dxa"/>
+        <w:tblBorders>
+          <w:top w:val="single" w:sz="4" w:space="0" w:color="BFBFBF"/>
+          <w:left w:val="single" w:sz="4" w:space="0" w:color="BFBFBF"/>
+          <w:bottom w:val="single" w:sz="4" w:space="0" w:color="BFBFBF"/>
+          <w:right w:val="single" w:sz="4" w:space="0" w:color="BFBFBF"/>
+          <w:insideH w:val="single" w:sz="4" w:space="0" w:color="BFBFBF"/>
+          <w:insideV w:val="single" w:sz="4" w:space="0" w:color="BFBFBF"/>
+        </w:tblBorders>
         <w:tblLayout w:type="fixed"/>
-        <w:tblCellMar>
-          <w:left w:w="10" w:type="dxa"/>
-          <w:right w:w="10" w:type="dxa"/>
-        </w:tblCellMar>
-        <w:tblLook w:val="04A0" w:firstRow="1" w:lastRow="0" w:firstColumn="1" w:lastColumn="0" w:noHBand="0" w:noVBand="1"/>
+        <w:tblLook w:val="0400" w:firstRow="0" w:lastRow="0" w:firstColumn="0" w:lastColumn="0" w:noHBand="0" w:noVBand="1"/>
       </w:tblPr>
       <w:tblGrid>
-        <w:gridCol w:w="1928"/>
-        <w:gridCol w:w="1928"/>
-        <w:gridCol w:w="5782"/>
+        <w:gridCol w:w="1950"/>
+        <w:gridCol w:w="1710"/>
+        <w:gridCol w:w="1890"/>
+        <w:gridCol w:w="1935"/>
+        <w:gridCol w:w="2175"/>
       </w:tblGrid>
       <w:tr>
         <w:tc>
           <w:tcPr>
-            <w:tcW w:w="1928" w:type="dxa"/>
-            <w:tcBorders>
-              <w:top w:val="single" w:sz="2" w:space="0" w:color="000000"/>
-              <w:left w:val="single" w:sz="2" w:space="0" w:color="000000"/>
-              <w:bottom w:val="single" w:sz="2" w:space="0" w:color="000000"/>
-            </w:tcBorders>
-            <w:tcMar>
-              <w:top w:w="55" w:type="dxa"/>
-              <w:left w:w="55" w:type="dxa"/>
-              <w:bottom w:w="55" w:type="dxa"/>
-              <w:right w:w="55" w:type="dxa"/>
-            </w:tcMar>
-          </w:tcPr>
-          <w:p>
-            <w:pPr>
-              <w:pStyle w:val="TableContents"/>
-              <w:spacing w:line="360" w:lineRule="auto"/>
-              <w:rPr>
-                <w:lang w:val="en-US"/>
-              </w:rPr>
-            </w:pPr>
-            <w:r>
-              <w:rPr>
-                <w:lang w:val="en-US"/>
+            <w:tcW w:w="1950" w:type="dxa"/>
+          </w:tcPr>
+          <w:p>
+            <w:pPr>
+              <w:ind w:right="180"/>
+              <w:jc w:val="center"/>
+              <w:rPr>
+                <w:b/>
+                <w:i/>
+                <w:sz w:val="28"/>
+                <w:szCs w:val="28"/>
+              </w:rPr>
+            </w:pPr>
+            <w:r>
+              <w:rPr>
+                <w:b/>
+                <w:i/>
+                <w:sz w:val="28"/>
+                <w:szCs w:val="28"/>
+              </w:rPr>
+              <w:t>С</w:t>
+            </w:r>
+          </w:p>
+        </w:tc>
+        <w:tc>
+          <w:tcPr>
+            <w:tcW w:w="1710" w:type="dxa"/>
+          </w:tcPr>
+          <w:p>
+            <w:pPr>
+              <w:ind w:right="180"/>
+              <w:jc w:val="center"/>
+              <w:rPr>
+                <w:b/>
+                <w:i/>
+                <w:sz w:val="28"/>
+                <w:szCs w:val="28"/>
+              </w:rPr>
+            </w:pPr>
+            <w:r>
+              <w:rPr>
+                <w:b/>
+                <w:i/>
+                <w:sz w:val="28"/>
+                <w:szCs w:val="28"/>
               </w:rPr>
               <w:t>D</w:t>
             </w:r>
@@ -5631,71 +5772,79 @@
         </w:tc>
         <w:tc>
           <w:tcPr>
-            <w:tcW w:w="1928" w:type="dxa"/>
-            <w:tcBorders>
-              <w:top w:val="single" w:sz="2" w:space="0" w:color="000000"/>
-              <w:left w:val="single" w:sz="2" w:space="0" w:color="000000"/>
-              <w:bottom w:val="single" w:sz="2" w:space="0" w:color="000000"/>
-            </w:tcBorders>
-            <w:tcMar>
-              <w:top w:w="55" w:type="dxa"/>
-              <w:left w:w="55" w:type="dxa"/>
-              <w:bottom w:w="55" w:type="dxa"/>
-              <w:right w:w="55" w:type="dxa"/>
-            </w:tcMar>
-          </w:tcPr>
-          <w:p>
-            <w:pPr>
-              <w:pStyle w:val="TableContents"/>
-              <w:spacing w:line="360" w:lineRule="auto"/>
-              <w:rPr>
-                <w:lang w:val="en-US"/>
-              </w:rPr>
-            </w:pPr>
-            <w:r>
-              <w:rPr>
-                <w:lang w:val="en-US"/>
-              </w:rPr>
-              <w:t>C</w:t>
-            </w:r>
-          </w:p>
-        </w:tc>
-        <w:tc>
-          <w:tcPr>
-            <w:tcW w:w="5783" w:type="dxa"/>
-            <w:tcBorders>
-              <w:top w:val="single" w:sz="2" w:space="0" w:color="000000"/>
-              <w:left w:val="single" w:sz="2" w:space="0" w:color="000000"/>
-              <w:bottom w:val="single" w:sz="2" w:space="0" w:color="000000"/>
-              <w:right w:val="single" w:sz="2" w:space="0" w:color="000000"/>
-            </w:tcBorders>
-            <w:tcMar>
-              <w:top w:w="55" w:type="dxa"/>
-              <w:left w:w="55" w:type="dxa"/>
-              <w:bottom w:w="55" w:type="dxa"/>
-              <w:right w:w="55" w:type="dxa"/>
-            </w:tcMar>
-          </w:tcPr>
-          <w:p>
-            <w:pPr>
-              <w:pStyle w:val="TableContents"/>
-              <w:spacing w:line="360" w:lineRule="auto"/>
-              <w:rPr>
-                <w:lang w:val="en-US"/>
-              </w:rPr>
-            </w:pPr>
-            <w:r>
-              <w:rPr>
-                <w:lang w:val="en-US"/>
-              </w:rPr>
-              <w:t>Q</w:t>
-            </w:r>
-            <w:r>
-              <w:rPr>
-                <w:vertAlign w:val="subscript"/>
-                <w:lang w:val="en-US"/>
-              </w:rPr>
-              <w:t>n</w:t>
+            <w:tcW w:w="1890" w:type="dxa"/>
+          </w:tcPr>
+          <w:p>
+            <w:pPr>
+              <w:ind w:right="180"/>
+              <w:jc w:val="center"/>
+              <w:rPr>
+                <w:b/>
+                <w:i/>
+                <w:sz w:val="28"/>
+                <w:szCs w:val="28"/>
+              </w:rPr>
+            </w:pPr>
+            <w:r>
+              <w:rPr>
+                <w:b/>
+                <w:i/>
+                <w:sz w:val="28"/>
+                <w:szCs w:val="28"/>
+              </w:rPr>
+              <w:t>Qt</w:t>
+            </w:r>
+          </w:p>
+        </w:tc>
+        <w:tc>
+          <w:tcPr>
+            <w:tcW w:w="1935" w:type="dxa"/>
+          </w:tcPr>
+          <w:p>
+            <w:pPr>
+              <w:ind w:right="180"/>
+              <w:jc w:val="center"/>
+              <w:rPr>
+                <w:b/>
+                <w:i/>
+                <w:sz w:val="28"/>
+                <w:szCs w:val="28"/>
+              </w:rPr>
+            </w:pPr>
+            <w:r>
+              <w:rPr>
+                <w:b/>
+                <w:i/>
+                <w:sz w:val="28"/>
+                <w:szCs w:val="28"/>
+              </w:rPr>
+              <w:t>Qt+1</w:t>
+            </w:r>
+          </w:p>
+        </w:tc>
+        <w:tc>
+          <w:tcPr>
+            <w:tcW w:w="2175" w:type="dxa"/>
+          </w:tcPr>
+          <w:p>
+            <w:pPr>
+              <w:ind w:right="122"/>
+              <w:jc w:val="center"/>
+              <w:rPr>
+                <w:b/>
+                <w:i/>
+                <w:sz w:val="28"/>
+                <w:szCs w:val="28"/>
+              </w:rPr>
+            </w:pPr>
+            <w:r>
+              <w:rPr>
+                <w:b/>
+                <w:i/>
+                <w:sz w:val="28"/>
+                <w:szCs w:val="28"/>
+              </w:rPr>
+              <w:t>Пояснение</w:t>
             </w:r>
           </w:p>
         </w:tc>
@@ -5703,44 +5852,43 @@
       <w:tr>
         <w:tc>
           <w:tcPr>
-            <w:tcW w:w="1928" w:type="dxa"/>
-            <w:tcBorders>
-              <w:left w:val="single" w:sz="2" w:space="0" w:color="000000"/>
-              <w:bottom w:val="single" w:sz="2" w:space="0" w:color="000000"/>
-            </w:tcBorders>
-            <w:tcMar>
-              <w:top w:w="55" w:type="dxa"/>
-              <w:left w:w="55" w:type="dxa"/>
-              <w:bottom w:w="55" w:type="dxa"/>
-              <w:right w:w="55" w:type="dxa"/>
-            </w:tcMar>
-          </w:tcPr>
-          <w:p>
-            <w:pPr>
-              <w:pStyle w:val="TableContents"/>
-              <w:spacing w:line="360" w:lineRule="auto"/>
-              <w:rPr>
-                <w:lang w:val="en-US"/>
-              </w:rPr>
-            </w:pPr>
-            <w:r>
-              <w:rPr>
-                <w:lang w:val="en-US"/>
+            <w:tcW w:w="1950" w:type="dxa"/>
+          </w:tcPr>
+          <w:p>
+            <w:pPr>
+              <w:ind w:right="180"/>
+              <w:jc w:val="center"/>
+              <w:rPr>
+                <w:sz w:val="28"/>
+                <w:szCs w:val="28"/>
+              </w:rPr>
+            </w:pPr>
+            <w:r>
+              <w:rPr>
+                <w:sz w:val="28"/>
+                <w:szCs w:val="28"/>
               </w:rPr>
               <w:t>0</w:t>
             </w:r>
           </w:p>
-          <w:p>
-            <w:pPr>
-              <w:pStyle w:val="TableContents"/>
-              <w:spacing w:line="360" w:lineRule="auto"/>
-              <w:rPr>
-                <w:lang w:val="en-US"/>
-              </w:rPr>
-            </w:pPr>
-            <w:r>
-              <w:rPr>
-                <w:lang w:val="en-US"/>
+        </w:tc>
+        <w:tc>
+          <w:tcPr>
+            <w:tcW w:w="1710" w:type="dxa"/>
+          </w:tcPr>
+          <w:p>
+            <w:pPr>
+              <w:ind w:right="180"/>
+              <w:jc w:val="center"/>
+              <w:rPr>
+                <w:sz w:val="28"/>
+                <w:szCs w:val="28"/>
+              </w:rPr>
+            </w:pPr>
+            <w:r>
+              <w:rPr>
+                <w:sz w:val="28"/>
+                <w:szCs w:val="28"/>
               </w:rPr>
               <w:t>0</w:t>
             </w:r>
@@ -5748,78 +5896,68 @@
         </w:tc>
         <w:tc>
           <w:tcPr>
-            <w:tcW w:w="1928" w:type="dxa"/>
-            <w:tcBorders>
-              <w:left w:val="single" w:sz="2" w:space="0" w:color="000000"/>
-              <w:bottom w:val="single" w:sz="2" w:space="0" w:color="000000"/>
-            </w:tcBorders>
-            <w:tcMar>
-              <w:top w:w="55" w:type="dxa"/>
-              <w:left w:w="55" w:type="dxa"/>
-              <w:bottom w:w="55" w:type="dxa"/>
-              <w:right w:w="55" w:type="dxa"/>
-            </w:tcMar>
-          </w:tcPr>
-          <w:p>
-            <w:pPr>
-              <w:pStyle w:val="TableContents"/>
-              <w:spacing w:line="360" w:lineRule="auto"/>
-              <w:rPr>
-                <w:lang w:val="en-US"/>
-              </w:rPr>
-            </w:pPr>
-            <w:r>
-              <w:rPr>
-                <w:lang w:val="en-US"/>
+            <w:tcW w:w="1890" w:type="dxa"/>
+          </w:tcPr>
+          <w:p>
+            <w:pPr>
+              <w:ind w:right="180"/>
+              <w:jc w:val="center"/>
+              <w:rPr>
+                <w:sz w:val="28"/>
+                <w:szCs w:val="28"/>
+              </w:rPr>
+            </w:pPr>
+            <w:r>
+              <w:rPr>
+                <w:sz w:val="28"/>
+                <w:szCs w:val="28"/>
               </w:rPr>
               <w:t>0</w:t>
             </w:r>
           </w:p>
-          <w:p>
-            <w:pPr>
-              <w:pStyle w:val="TableContents"/>
-              <w:spacing w:line="360" w:lineRule="auto"/>
-              <w:rPr>
-                <w:lang w:val="en-US"/>
-              </w:rPr>
-            </w:pPr>
-            <w:r>
-              <w:rPr>
-                <w:lang w:val="en-US"/>
-              </w:rPr>
-              <w:t>1</w:t>
-            </w:r>
-          </w:p>
-        </w:tc>
-        <w:tc>
-          <w:tcPr>
-            <w:tcW w:w="5783" w:type="dxa"/>
-            <w:tcBorders>
-              <w:left w:val="single" w:sz="2" w:space="0" w:color="000000"/>
-              <w:bottom w:val="single" w:sz="2" w:space="0" w:color="000000"/>
-              <w:right w:val="single" w:sz="2" w:space="0" w:color="000000"/>
-            </w:tcBorders>
-            <w:tcMar>
-              <w:top w:w="55" w:type="dxa"/>
-              <w:left w:w="55" w:type="dxa"/>
-              <w:bottom w:w="55" w:type="dxa"/>
-              <w:right w:w="55" w:type="dxa"/>
-            </w:tcMar>
-            <w:vAlign w:val="center"/>
-          </w:tcPr>
-          <w:p>
-            <w:pPr>
-              <w:pStyle w:val="TableContents"/>
-              <w:spacing w:line="360" w:lineRule="auto"/>
-              <w:rPr>
-                <w:lang w:val="en-US"/>
-              </w:rPr>
-            </w:pPr>
-            <w:r>
-              <w:rPr>
-                <w:lang w:val="en-US"/>
+        </w:tc>
+        <w:tc>
+          <w:tcPr>
+            <w:tcW w:w="1935" w:type="dxa"/>
+          </w:tcPr>
+          <w:p>
+            <w:pPr>
+              <w:ind w:right="180"/>
+              <w:jc w:val="center"/>
+              <w:rPr>
+                <w:sz w:val="28"/>
+                <w:szCs w:val="28"/>
+              </w:rPr>
+            </w:pPr>
+            <w:r>
+              <w:rPr>
+                <w:sz w:val="28"/>
+                <w:szCs w:val="28"/>
               </w:rPr>
               <w:t>0</w:t>
+            </w:r>
+          </w:p>
+        </w:tc>
+        <w:tc>
+          <w:tcPr>
+            <w:tcW w:w="2175" w:type="dxa"/>
+            <w:vMerge w:val="restart"/>
+          </w:tcPr>
+          <w:p>
+            <w:pPr>
+              <w:ind w:right="122"/>
+              <w:jc w:val="center"/>
+              <w:rPr>
+                <w:sz w:val="28"/>
+                <w:szCs w:val="28"/>
+              </w:rPr>
+            </w:pPr>
+            <w:r>
+              <w:rPr>
+                <w:sz w:val="28"/>
+                <w:szCs w:val="28"/>
+              </w:rPr>
+              <w:t>Хранение</w:t>
             </w:r>
           </w:p>
         </w:tc>
@@ -5827,44 +5965,87 @@
       <w:tr>
         <w:tc>
           <w:tcPr>
-            <w:tcW w:w="1928" w:type="dxa"/>
-            <w:tcBorders>
-              <w:left w:val="single" w:sz="2" w:space="0" w:color="000000"/>
-              <w:bottom w:val="single" w:sz="2" w:space="0" w:color="000000"/>
-            </w:tcBorders>
-            <w:tcMar>
-              <w:top w:w="55" w:type="dxa"/>
-              <w:left w:w="55" w:type="dxa"/>
-              <w:bottom w:w="55" w:type="dxa"/>
-              <w:right w:w="55" w:type="dxa"/>
-            </w:tcMar>
-          </w:tcPr>
-          <w:p>
-            <w:pPr>
-              <w:pStyle w:val="TableContents"/>
-              <w:spacing w:line="360" w:lineRule="auto"/>
-              <w:rPr>
-                <w:lang w:val="en-US"/>
-              </w:rPr>
-            </w:pPr>
-            <w:r>
-              <w:rPr>
-                <w:lang w:val="en-US"/>
+            <w:tcW w:w="1950" w:type="dxa"/>
+          </w:tcPr>
+          <w:p>
+            <w:pPr>
+              <w:ind w:right="180"/>
+              <w:jc w:val="center"/>
+              <w:rPr>
+                <w:sz w:val="28"/>
+                <w:szCs w:val="28"/>
+              </w:rPr>
+            </w:pPr>
+            <w:r>
+              <w:rPr>
+                <w:sz w:val="28"/>
+                <w:szCs w:val="28"/>
+              </w:rPr>
+              <w:t>0</w:t>
+            </w:r>
+          </w:p>
+        </w:tc>
+        <w:tc>
+          <w:tcPr>
+            <w:tcW w:w="1710" w:type="dxa"/>
+          </w:tcPr>
+          <w:p>
+            <w:pPr>
+              <w:ind w:right="180"/>
+              <w:jc w:val="center"/>
+              <w:rPr>
+                <w:sz w:val="28"/>
+                <w:szCs w:val="28"/>
+              </w:rPr>
+            </w:pPr>
+            <w:r>
+              <w:rPr>
+                <w:sz w:val="28"/>
+                <w:szCs w:val="28"/>
+              </w:rPr>
+              <w:t>0</w:t>
+            </w:r>
+          </w:p>
+        </w:tc>
+        <w:tc>
+          <w:tcPr>
+            <w:tcW w:w="1890" w:type="dxa"/>
+          </w:tcPr>
+          <w:p>
+            <w:pPr>
+              <w:ind w:right="180"/>
+              <w:jc w:val="center"/>
+              <w:rPr>
+                <w:sz w:val="28"/>
+                <w:szCs w:val="28"/>
+              </w:rPr>
+            </w:pPr>
+            <w:r>
+              <w:rPr>
+                <w:sz w:val="28"/>
+                <w:szCs w:val="28"/>
               </w:rPr>
               <w:t>1</w:t>
             </w:r>
           </w:p>
-          <w:p>
-            <w:pPr>
-              <w:pStyle w:val="TableContents"/>
-              <w:spacing w:line="360" w:lineRule="auto"/>
-              <w:rPr>
-                <w:lang w:val="en-US"/>
-              </w:rPr>
-            </w:pPr>
-            <w:r>
-              <w:rPr>
-                <w:lang w:val="en-US"/>
+        </w:tc>
+        <w:tc>
+          <w:tcPr>
+            <w:tcW w:w="1935" w:type="dxa"/>
+          </w:tcPr>
+          <w:p>
+            <w:pPr>
+              <w:ind w:right="180"/>
+              <w:jc w:val="center"/>
+              <w:rPr>
+                <w:sz w:val="28"/>
+                <w:szCs w:val="28"/>
+              </w:rPr>
+            </w:pPr>
+            <w:r>
+              <w:rPr>
+                <w:sz w:val="28"/>
+                <w:szCs w:val="28"/>
               </w:rPr>
               <w:t>1</w:t>
             </w:r>
@@ -5872,86 +6053,24 @@
         </w:tc>
         <w:tc>
           <w:tcPr>
-            <w:tcW w:w="1928" w:type="dxa"/>
-            <w:tcBorders>
-              <w:left w:val="single" w:sz="2" w:space="0" w:color="000000"/>
-              <w:bottom w:val="single" w:sz="2" w:space="0" w:color="000000"/>
-            </w:tcBorders>
-            <w:tcMar>
-              <w:top w:w="55" w:type="dxa"/>
-              <w:left w:w="55" w:type="dxa"/>
-              <w:bottom w:w="55" w:type="dxa"/>
-              <w:right w:w="55" w:type="dxa"/>
-            </w:tcMar>
-          </w:tcPr>
-          <w:p>
-            <w:pPr>
-              <w:pStyle w:val="TableContents"/>
-              <w:spacing w:line="360" w:lineRule="auto"/>
-              <w:rPr>
-                <w:lang w:val="en-US"/>
-              </w:rPr>
-            </w:pPr>
-            <w:r>
-              <w:rPr>
-                <w:lang w:val="en-US"/>
-              </w:rPr>
-              <w:t>0</w:t>
-            </w:r>
-          </w:p>
-          <w:p>
-            <w:pPr>
-              <w:pStyle w:val="TableContents"/>
-              <w:spacing w:line="360" w:lineRule="auto"/>
-              <w:rPr>
-                <w:lang w:val="en-US"/>
-              </w:rPr>
-            </w:pPr>
-            <w:r>
-              <w:rPr>
-                <w:lang w:val="en-US"/>
-              </w:rPr>
-              <w:t>1</w:t>
-            </w:r>
-          </w:p>
-        </w:tc>
-        <w:tc>
-          <w:tcPr>
-            <w:tcW w:w="5783" w:type="dxa"/>
-            <w:tcBorders>
-              <w:left w:val="single" w:sz="2" w:space="0" w:color="000000"/>
-              <w:bottom w:val="single" w:sz="2" w:space="0" w:color="000000"/>
-              <w:right w:val="single" w:sz="2" w:space="0" w:color="000000"/>
-            </w:tcBorders>
-            <w:tcMar>
-              <w:top w:w="55" w:type="dxa"/>
-              <w:left w:w="55" w:type="dxa"/>
-              <w:bottom w:w="55" w:type="dxa"/>
-              <w:right w:w="55" w:type="dxa"/>
-            </w:tcMar>
-            <w:vAlign w:val="center"/>
-          </w:tcPr>
-          <w:p>
-            <w:pPr>
-              <w:pStyle w:val="TableContents"/>
-              <w:spacing w:line="360" w:lineRule="auto"/>
-              <w:rPr>
-                <w:lang w:val="en-US"/>
-              </w:rPr>
-            </w:pPr>
-            <w:r>
-              <w:rPr>
-                <w:lang w:val="en-US"/>
-              </w:rPr>
-              <w:t>1</w:t>
-            </w:r>
-          </w:p>
-          <w:p>
-            <w:pPr>
-              <w:pStyle w:val="TableContents"/>
-              <w:spacing w:line="360" w:lineRule="auto"/>
-              <w:rPr>
-                <w:lang w:val="en-US"/>
+            <w:tcW w:w="2175" w:type="dxa"/>
+            <w:vMerge/>
+          </w:tcPr>
+          <w:p>
+            <w:pPr>
+              <w:widowControl w:val="0"/>
+              <w:pBdr>
+                <w:top w:val="nil"/>
+                <w:left w:val="nil"/>
+                <w:bottom w:val="nil"/>
+                <w:right w:val="nil"/>
+                <w:between w:val="nil"/>
+              </w:pBdr>
+              <w:spacing w:line="276" w:lineRule="auto"/>
+              <w:ind w:right="560"/>
+              <w:rPr>
+                <w:sz w:val="28"/>
+                <w:szCs w:val="28"/>
               </w:rPr>
             </w:pPr>
           </w:p>
@@ -5960,87 +6079,721 @@
       <w:tr>
         <w:tc>
           <w:tcPr>
-            <w:tcW w:w="1928" w:type="dxa"/>
-            <w:tcBorders>
-              <w:left w:val="single" w:sz="2" w:space="0" w:color="000000"/>
-              <w:bottom w:val="single" w:sz="2" w:space="0" w:color="000000"/>
-            </w:tcBorders>
-            <w:tcMar>
-              <w:top w:w="55" w:type="dxa"/>
-              <w:left w:w="55" w:type="dxa"/>
-              <w:bottom w:w="55" w:type="dxa"/>
-              <w:right w:w="55" w:type="dxa"/>
-            </w:tcMar>
-          </w:tcPr>
-          <w:p>
-            <w:pPr>
-              <w:pStyle w:val="TableContents"/>
-              <w:spacing w:line="360" w:lineRule="auto"/>
-              <w:rPr>
-                <w:lang w:val="en-US"/>
-              </w:rPr>
-            </w:pPr>
-            <w:r>
-              <w:rPr>
-                <w:lang w:val="en-US"/>
-              </w:rPr>
-              <w:t>X</w:t>
-            </w:r>
-          </w:p>
-        </w:tc>
-        <w:tc>
-          <w:tcPr>
-            <w:tcW w:w="1928" w:type="dxa"/>
-            <w:tcBorders>
-              <w:left w:val="single" w:sz="2" w:space="0" w:color="000000"/>
-              <w:bottom w:val="single" w:sz="2" w:space="0" w:color="000000"/>
-            </w:tcBorders>
-            <w:tcMar>
-              <w:top w:w="55" w:type="dxa"/>
-              <w:left w:w="55" w:type="dxa"/>
-              <w:bottom w:w="55" w:type="dxa"/>
-              <w:right w:w="55" w:type="dxa"/>
-            </w:tcMar>
-          </w:tcPr>
-          <w:p>
-            <w:pPr>
-              <w:pStyle w:val="TableContents"/>
-              <w:spacing w:line="360" w:lineRule="auto"/>
-              <w:rPr>
-                <w:lang w:val="en-US"/>
-              </w:rPr>
-            </w:pPr>
-            <w:r>
-              <w:rPr>
-                <w:lang w:val="en-US"/>
-              </w:rPr>
-              <w:t>X</w:t>
-            </w:r>
-          </w:p>
-        </w:tc>
-        <w:tc>
-          <w:tcPr>
-            <w:tcW w:w="5783" w:type="dxa"/>
-            <w:tcBorders>
-              <w:left w:val="single" w:sz="2" w:space="0" w:color="000000"/>
-              <w:bottom w:val="single" w:sz="2" w:space="0" w:color="000000"/>
-              <w:right w:val="single" w:sz="2" w:space="0" w:color="000000"/>
-            </w:tcBorders>
-            <w:tcMar>
-              <w:top w:w="55" w:type="dxa"/>
-              <w:left w:w="55" w:type="dxa"/>
-              <w:bottom w:w="55" w:type="dxa"/>
-              <w:right w:w="55" w:type="dxa"/>
-            </w:tcMar>
-          </w:tcPr>
-          <w:p>
-            <w:pPr>
-              <w:pStyle w:val="TableContents"/>
-              <w:spacing w:line="360" w:lineRule="auto"/>
-            </w:pPr>
-            <w:r>
-              <w:t>Хранение</w:t>
-            </w:r>
+            <w:tcW w:w="1950" w:type="dxa"/>
+          </w:tcPr>
+          <w:p>
+            <w:pPr>
+              <w:ind w:right="180"/>
+              <w:jc w:val="center"/>
+              <w:rPr>
+                <w:sz w:val="28"/>
+                <w:szCs w:val="28"/>
+              </w:rPr>
+            </w:pPr>
+            <w:r>
+              <w:rPr>
+                <w:sz w:val="28"/>
+                <w:szCs w:val="28"/>
+              </w:rPr>
+              <w:t>0</w:t>
+            </w:r>
+          </w:p>
+        </w:tc>
+        <w:tc>
+          <w:tcPr>
+            <w:tcW w:w="1710" w:type="dxa"/>
+          </w:tcPr>
+          <w:p>
+            <w:pPr>
+              <w:ind w:right="180"/>
+              <w:jc w:val="center"/>
+              <w:rPr>
+                <w:sz w:val="28"/>
+                <w:szCs w:val="28"/>
+              </w:rPr>
+            </w:pPr>
+            <w:r>
+              <w:rPr>
+                <w:sz w:val="28"/>
+                <w:szCs w:val="28"/>
+              </w:rPr>
+              <w:t>1</w:t>
+            </w:r>
+          </w:p>
+        </w:tc>
+        <w:tc>
+          <w:tcPr>
+            <w:tcW w:w="1890" w:type="dxa"/>
+          </w:tcPr>
+          <w:p>
+            <w:pPr>
+              <w:ind w:right="180"/>
+              <w:jc w:val="center"/>
+              <w:rPr>
+                <w:sz w:val="28"/>
+                <w:szCs w:val="28"/>
+              </w:rPr>
+            </w:pPr>
+            <w:r>
+              <w:rPr>
+                <w:sz w:val="28"/>
+                <w:szCs w:val="28"/>
+              </w:rPr>
+              <w:t>0</w:t>
+            </w:r>
+          </w:p>
+        </w:tc>
+        <w:tc>
+          <w:tcPr>
+            <w:tcW w:w="1935" w:type="dxa"/>
+          </w:tcPr>
+          <w:p>
+            <w:pPr>
+              <w:ind w:right="180"/>
+              <w:jc w:val="center"/>
+              <w:rPr>
+                <w:sz w:val="28"/>
+                <w:szCs w:val="28"/>
+              </w:rPr>
+            </w:pPr>
+            <w:r>
+              <w:rPr>
+                <w:sz w:val="28"/>
+                <w:szCs w:val="28"/>
+              </w:rPr>
+              <w:t>0</w:t>
+            </w:r>
+          </w:p>
+        </w:tc>
+        <w:tc>
+          <w:tcPr>
+            <w:tcW w:w="2175" w:type="dxa"/>
+            <w:vMerge/>
+          </w:tcPr>
+          <w:p>
+            <w:pPr>
+              <w:widowControl w:val="0"/>
+              <w:pBdr>
+                <w:top w:val="nil"/>
+                <w:left w:val="nil"/>
+                <w:bottom w:val="nil"/>
+                <w:right w:val="nil"/>
+                <w:between w:val="nil"/>
+              </w:pBdr>
+              <w:spacing w:line="276" w:lineRule="auto"/>
+              <w:ind w:right="560"/>
+              <w:rPr>
+                <w:sz w:val="28"/>
+                <w:szCs w:val="28"/>
+              </w:rPr>
+            </w:pPr>
+          </w:p>
+        </w:tc>
+      </w:tr>
+      <w:tr>
+        <w:tc>
+          <w:tcPr>
+            <w:tcW w:w="1950" w:type="dxa"/>
+          </w:tcPr>
+          <w:p>
+            <w:pPr>
+              <w:ind w:right="180"/>
+              <w:jc w:val="center"/>
+              <w:rPr>
+                <w:sz w:val="28"/>
+                <w:szCs w:val="28"/>
+              </w:rPr>
+            </w:pPr>
+            <w:r>
+              <w:rPr>
+                <w:sz w:val="28"/>
+                <w:szCs w:val="28"/>
+              </w:rPr>
+              <w:t>0</w:t>
+            </w:r>
+          </w:p>
+        </w:tc>
+        <w:tc>
+          <w:tcPr>
+            <w:tcW w:w="1710" w:type="dxa"/>
+          </w:tcPr>
+          <w:p>
+            <w:pPr>
+              <w:ind w:right="180"/>
+              <w:jc w:val="center"/>
+              <w:rPr>
+                <w:sz w:val="28"/>
+                <w:szCs w:val="28"/>
+              </w:rPr>
+            </w:pPr>
+            <w:r>
+              <w:rPr>
+                <w:sz w:val="28"/>
+                <w:szCs w:val="28"/>
+              </w:rPr>
+              <w:t>1</w:t>
+            </w:r>
+          </w:p>
+        </w:tc>
+        <w:tc>
+          <w:tcPr>
+            <w:tcW w:w="1890" w:type="dxa"/>
+          </w:tcPr>
+          <w:p>
+            <w:pPr>
+              <w:ind w:right="180"/>
+              <w:jc w:val="center"/>
+              <w:rPr>
+                <w:sz w:val="28"/>
+                <w:szCs w:val="28"/>
+              </w:rPr>
+            </w:pPr>
+            <w:r>
+              <w:rPr>
+                <w:sz w:val="28"/>
+                <w:szCs w:val="28"/>
+              </w:rPr>
+              <w:t>1</w:t>
+            </w:r>
+          </w:p>
+        </w:tc>
+        <w:tc>
+          <w:tcPr>
+            <w:tcW w:w="1935" w:type="dxa"/>
+          </w:tcPr>
+          <w:p>
+            <w:pPr>
+              <w:ind w:right="180"/>
+              <w:jc w:val="center"/>
+              <w:rPr>
+                <w:sz w:val="28"/>
+                <w:szCs w:val="28"/>
+              </w:rPr>
+            </w:pPr>
+            <w:r>
+              <w:rPr>
+                <w:sz w:val="28"/>
+                <w:szCs w:val="28"/>
+              </w:rPr>
+              <w:t>1</w:t>
+            </w:r>
+          </w:p>
+        </w:tc>
+        <w:tc>
+          <w:tcPr>
+            <w:tcW w:w="2175" w:type="dxa"/>
+            <w:vMerge/>
+          </w:tcPr>
+          <w:p>
+            <w:pPr>
+              <w:widowControl w:val="0"/>
+              <w:pBdr>
+                <w:top w:val="nil"/>
+                <w:left w:val="nil"/>
+                <w:bottom w:val="nil"/>
+                <w:right w:val="nil"/>
+                <w:between w:val="nil"/>
+              </w:pBdr>
+              <w:spacing w:line="276" w:lineRule="auto"/>
+              <w:ind w:right="560"/>
+              <w:rPr>
+                <w:sz w:val="28"/>
+                <w:szCs w:val="28"/>
+              </w:rPr>
+            </w:pPr>
+          </w:p>
+        </w:tc>
+      </w:tr>
+      <w:tr>
+        <w:tc>
+          <w:tcPr>
+            <w:tcW w:w="1950" w:type="dxa"/>
+          </w:tcPr>
+          <w:p>
+            <w:pPr>
+              <w:ind w:right="180"/>
+              <w:jc w:val="center"/>
+              <w:rPr>
+                <w:sz w:val="28"/>
+                <w:szCs w:val="28"/>
+              </w:rPr>
+            </w:pPr>
+            <w:r>
+              <w:rPr>
+                <w:sz w:val="28"/>
+                <w:szCs w:val="28"/>
+              </w:rPr>
+              <w:t>0-</w:t>
+            </w:r>
+            <w:r>
+              <w:rPr>
+                <w:sz w:val="28"/>
+                <w:szCs w:val="28"/>
+                <w:lang w:val="en-US"/>
+              </w:rPr>
+              <w:t>&gt;</w:t>
+            </w:r>
+            <w:r>
+              <w:rPr>
+                <w:sz w:val="28"/>
+                <w:szCs w:val="28"/>
+              </w:rPr>
+              <w:t>1</w:t>
+            </w:r>
+          </w:p>
+        </w:tc>
+        <w:tc>
+          <w:tcPr>
+            <w:tcW w:w="1710" w:type="dxa"/>
+          </w:tcPr>
+          <w:p>
+            <w:pPr>
+              <w:ind w:right="180"/>
+              <w:jc w:val="center"/>
+              <w:rPr>
+                <w:sz w:val="28"/>
+                <w:szCs w:val="28"/>
+              </w:rPr>
+            </w:pPr>
+            <w:r>
+              <w:rPr>
+                <w:sz w:val="28"/>
+                <w:szCs w:val="28"/>
+              </w:rPr>
+              <w:t>0</w:t>
+            </w:r>
+          </w:p>
+        </w:tc>
+        <w:tc>
+          <w:tcPr>
+            <w:tcW w:w="1890" w:type="dxa"/>
+          </w:tcPr>
+          <w:p>
+            <w:pPr>
+              <w:ind w:right="180"/>
+              <w:jc w:val="center"/>
+              <w:rPr>
+                <w:sz w:val="28"/>
+                <w:szCs w:val="28"/>
+              </w:rPr>
+            </w:pPr>
+            <w:r>
+              <w:rPr>
+                <w:sz w:val="28"/>
+                <w:szCs w:val="28"/>
+              </w:rPr>
+              <w:t>0</w:t>
+            </w:r>
+          </w:p>
+        </w:tc>
+        <w:tc>
+          <w:tcPr>
+            <w:tcW w:w="1935" w:type="dxa"/>
+          </w:tcPr>
+          <w:p>
+            <w:pPr>
+              <w:ind w:right="180"/>
+              <w:jc w:val="center"/>
+              <w:rPr>
+                <w:sz w:val="28"/>
+                <w:szCs w:val="28"/>
+              </w:rPr>
+            </w:pPr>
+            <w:r>
+              <w:rPr>
+                <w:sz w:val="28"/>
+                <w:szCs w:val="28"/>
+              </w:rPr>
+              <w:t>0</w:t>
+            </w:r>
+          </w:p>
+        </w:tc>
+        <w:tc>
+          <w:tcPr>
+            <w:tcW w:w="2175" w:type="dxa"/>
+            <w:vMerge w:val="restart"/>
+          </w:tcPr>
+          <w:p>
+            <w:pPr>
+              <w:ind w:right="122"/>
+              <w:jc w:val="center"/>
+              <w:rPr>
+                <w:sz w:val="28"/>
+                <w:szCs w:val="28"/>
+              </w:rPr>
+            </w:pPr>
+            <w:r>
+              <w:rPr>
+                <w:sz w:val="28"/>
+                <w:szCs w:val="28"/>
+              </w:rPr>
+              <w:t>Установка 0</w:t>
+            </w:r>
+          </w:p>
+        </w:tc>
+      </w:tr>
+      <w:tr>
+        <w:tc>
+          <w:tcPr>
+            <w:tcW w:w="1950" w:type="dxa"/>
+          </w:tcPr>
+          <w:p>
+            <w:pPr>
+              <w:ind w:right="180"/>
+              <w:jc w:val="center"/>
+              <w:rPr>
+                <w:sz w:val="28"/>
+                <w:szCs w:val="28"/>
+              </w:rPr>
+            </w:pPr>
+            <w:r>
+              <w:rPr>
+                <w:sz w:val="28"/>
+                <w:szCs w:val="28"/>
+                <w:lang w:val="en-US"/>
+              </w:rPr>
+              <w:t>0-&gt;</w:t>
+            </w:r>
+            <w:r>
+              <w:rPr>
+                <w:sz w:val="28"/>
+                <w:szCs w:val="28"/>
+              </w:rPr>
+              <w:t>1</w:t>
+            </w:r>
+          </w:p>
+        </w:tc>
+        <w:tc>
+          <w:tcPr>
+            <w:tcW w:w="1710" w:type="dxa"/>
+          </w:tcPr>
+          <w:p>
+            <w:pPr>
+              <w:ind w:right="180"/>
+              <w:jc w:val="center"/>
+              <w:rPr>
+                <w:sz w:val="28"/>
+                <w:szCs w:val="28"/>
+              </w:rPr>
+            </w:pPr>
+            <w:r>
+              <w:rPr>
+                <w:sz w:val="28"/>
+                <w:szCs w:val="28"/>
+              </w:rPr>
+              <w:t>0</w:t>
+            </w:r>
+          </w:p>
+        </w:tc>
+        <w:tc>
+          <w:tcPr>
+            <w:tcW w:w="1890" w:type="dxa"/>
+          </w:tcPr>
+          <w:p>
+            <w:pPr>
+              <w:ind w:right="180"/>
+              <w:jc w:val="center"/>
+              <w:rPr>
+                <w:sz w:val="28"/>
+                <w:szCs w:val="28"/>
+              </w:rPr>
+            </w:pPr>
+            <w:r>
+              <w:rPr>
+                <w:sz w:val="28"/>
+                <w:szCs w:val="28"/>
+              </w:rPr>
+              <w:t>1</w:t>
+            </w:r>
+          </w:p>
+        </w:tc>
+        <w:tc>
+          <w:tcPr>
+            <w:tcW w:w="1935" w:type="dxa"/>
+          </w:tcPr>
+          <w:p>
+            <w:pPr>
+              <w:ind w:right="180"/>
+              <w:jc w:val="center"/>
+              <w:rPr>
+                <w:sz w:val="28"/>
+                <w:szCs w:val="28"/>
+              </w:rPr>
+            </w:pPr>
+            <w:r>
+              <w:rPr>
+                <w:sz w:val="28"/>
+                <w:szCs w:val="28"/>
+              </w:rPr>
+              <w:t>0</w:t>
+            </w:r>
+          </w:p>
+        </w:tc>
+        <w:tc>
+          <w:tcPr>
+            <w:tcW w:w="2175" w:type="dxa"/>
+            <w:vMerge/>
+          </w:tcPr>
+          <w:p>
+            <w:pPr>
+              <w:widowControl w:val="0"/>
+              <w:pBdr>
+                <w:top w:val="nil"/>
+                <w:left w:val="nil"/>
+                <w:bottom w:val="nil"/>
+                <w:right w:val="nil"/>
+                <w:between w:val="nil"/>
+              </w:pBdr>
+              <w:spacing w:line="276" w:lineRule="auto"/>
+              <w:ind w:right="560"/>
+              <w:rPr>
+                <w:sz w:val="28"/>
+                <w:szCs w:val="28"/>
+              </w:rPr>
+            </w:pPr>
+          </w:p>
+        </w:tc>
+      </w:tr>
+      <w:tr>
+        <w:tc>
+          <w:tcPr>
+            <w:tcW w:w="1950" w:type="dxa"/>
+          </w:tcPr>
+          <w:p>
+            <w:pPr>
+              <w:ind w:right="180"/>
+              <w:jc w:val="center"/>
+              <w:rPr>
+                <w:sz w:val="28"/>
+                <w:szCs w:val="28"/>
+              </w:rPr>
+            </w:pPr>
+            <w:r>
+              <w:rPr>
+                <w:sz w:val="28"/>
+                <w:szCs w:val="28"/>
+                <w:lang w:val="en-US"/>
+              </w:rPr>
+              <w:t>0-&gt;</w:t>
+            </w:r>
+            <w:r>
+              <w:rPr>
+                <w:sz w:val="28"/>
+                <w:szCs w:val="28"/>
+              </w:rPr>
+              <w:t>1</w:t>
+            </w:r>
+          </w:p>
+        </w:tc>
+        <w:tc>
+          <w:tcPr>
+            <w:tcW w:w="1710" w:type="dxa"/>
+          </w:tcPr>
+          <w:p>
+            <w:pPr>
+              <w:ind w:right="180"/>
+              <w:jc w:val="center"/>
+              <w:rPr>
+                <w:sz w:val="28"/>
+                <w:szCs w:val="28"/>
+              </w:rPr>
+            </w:pPr>
+            <w:r>
+              <w:rPr>
+                <w:sz w:val="28"/>
+                <w:szCs w:val="28"/>
+              </w:rPr>
+              <w:t>1</w:t>
+            </w:r>
+          </w:p>
+        </w:tc>
+        <w:tc>
+          <w:tcPr>
+            <w:tcW w:w="1890" w:type="dxa"/>
+          </w:tcPr>
+          <w:p>
+            <w:pPr>
+              <w:ind w:right="180"/>
+              <w:jc w:val="center"/>
+              <w:rPr>
+                <w:sz w:val="28"/>
+                <w:szCs w:val="28"/>
+              </w:rPr>
+            </w:pPr>
+            <w:r>
+              <w:rPr>
+                <w:sz w:val="28"/>
+                <w:szCs w:val="28"/>
+              </w:rPr>
+              <w:t>0</w:t>
+            </w:r>
+          </w:p>
+        </w:tc>
+        <w:tc>
+          <w:tcPr>
+            <w:tcW w:w="1935" w:type="dxa"/>
+          </w:tcPr>
+          <w:p>
+            <w:pPr>
+              <w:ind w:right="180"/>
+              <w:jc w:val="center"/>
+              <w:rPr>
+                <w:sz w:val="28"/>
+                <w:szCs w:val="28"/>
+              </w:rPr>
+            </w:pPr>
+            <w:r>
+              <w:rPr>
+                <w:sz w:val="28"/>
+                <w:szCs w:val="28"/>
+              </w:rPr>
+              <w:t>1</w:t>
+            </w:r>
+          </w:p>
+        </w:tc>
+        <w:tc>
+          <w:tcPr>
+            <w:tcW w:w="2175" w:type="dxa"/>
+            <w:vMerge w:val="restart"/>
+          </w:tcPr>
+          <w:p>
+            <w:pPr>
+              <w:ind w:right="122"/>
+              <w:jc w:val="center"/>
+              <w:rPr>
+                <w:sz w:val="28"/>
+                <w:szCs w:val="28"/>
+              </w:rPr>
+            </w:pPr>
+            <w:r>
+              <w:rPr>
+                <w:sz w:val="28"/>
+                <w:szCs w:val="28"/>
+              </w:rPr>
+              <w:t>Установка 1</w:t>
+            </w:r>
+          </w:p>
+        </w:tc>
+      </w:tr>
+      <w:tr>
+        <w:tc>
+          <w:tcPr>
+            <w:tcW w:w="1950" w:type="dxa"/>
+          </w:tcPr>
+          <w:p>
+            <w:pPr>
+              <w:ind w:right="180"/>
+              <w:jc w:val="center"/>
+              <w:rPr>
+                <w:sz w:val="28"/>
+                <w:szCs w:val="28"/>
+              </w:rPr>
+            </w:pPr>
+            <w:r>
+              <w:rPr>
+                <w:sz w:val="28"/>
+                <w:szCs w:val="28"/>
+                <w:lang w:val="en-US"/>
+              </w:rPr>
+              <w:t>0-&gt;</w:t>
+            </w:r>
+            <w:r>
+              <w:rPr>
+                <w:sz w:val="28"/>
+                <w:szCs w:val="28"/>
+              </w:rPr>
+              <w:t>1</w:t>
+            </w:r>
+          </w:p>
+        </w:tc>
+        <w:tc>
+          <w:tcPr>
+            <w:tcW w:w="1710" w:type="dxa"/>
+          </w:tcPr>
+          <w:p>
+            <w:pPr>
+              <w:ind w:right="180"/>
+              <w:jc w:val="center"/>
+              <w:rPr>
+                <w:sz w:val="28"/>
+                <w:szCs w:val="28"/>
+              </w:rPr>
+            </w:pPr>
+            <w:r>
+              <w:rPr>
+                <w:sz w:val="28"/>
+                <w:szCs w:val="28"/>
+              </w:rPr>
+              <w:t>1</w:t>
+            </w:r>
+          </w:p>
+        </w:tc>
+        <w:tc>
+          <w:tcPr>
+            <w:tcW w:w="1890" w:type="dxa"/>
+          </w:tcPr>
+          <w:p>
+            <w:pPr>
+              <w:ind w:right="180"/>
+              <w:jc w:val="center"/>
+              <w:rPr>
+                <w:sz w:val="28"/>
+                <w:szCs w:val="28"/>
+              </w:rPr>
+            </w:pPr>
+            <w:r>
+              <w:rPr>
+                <w:sz w:val="28"/>
+                <w:szCs w:val="28"/>
+              </w:rPr>
+              <w:t>1</w:t>
+            </w:r>
+          </w:p>
+        </w:tc>
+        <w:tc>
+          <w:tcPr>
+            <w:tcW w:w="1935" w:type="dxa"/>
+          </w:tcPr>
+          <w:p>
+            <w:pPr>
+              <w:ind w:right="180"/>
+              <w:jc w:val="center"/>
+              <w:rPr>
+                <w:sz w:val="28"/>
+                <w:szCs w:val="28"/>
+              </w:rPr>
+            </w:pPr>
+            <w:r>
+              <w:rPr>
+                <w:sz w:val="28"/>
+                <w:szCs w:val="28"/>
+              </w:rPr>
+              <w:t>1</w:t>
+            </w:r>
+          </w:p>
+        </w:tc>
+        <w:tc>
+          <w:tcPr>
+            <w:tcW w:w="2175" w:type="dxa"/>
+            <w:vMerge/>
+          </w:tcPr>
+          <w:p>
+            <w:pPr>
+              <w:widowControl w:val="0"/>
+              <w:pBdr>
+                <w:top w:val="nil"/>
+                <w:left w:val="nil"/>
+                <w:bottom w:val="nil"/>
+                <w:right w:val="nil"/>
+                <w:between w:val="nil"/>
+              </w:pBdr>
+              <w:spacing w:line="276" w:lineRule="auto"/>
+              <w:ind w:right="560"/>
+              <w:rPr>
+                <w:sz w:val="28"/>
+                <w:szCs w:val="28"/>
+              </w:rPr>
+            </w:pPr>
           </w:p>
         </w:tc>
       </w:tr>
@@ -6077,6 +6830,7 @@
           <w:szCs w:val="28"/>
           <w:lang w:val="en-US"/>
         </w:rPr>
+        <w:lastRenderedPageBreak/>
         <w:drawing>
           <wp:inline distT="0" distB="0" distL="0" distR="0" wp14:anchorId="4736EB11" wp14:editId="20E4B5CE">
             <wp:extent cx="5915851" cy="3505689"/>
@@ -6524,6 +7278,7 @@
         <w:rPr>
           <w:b/>
           <w:bCs/>
+          <w:noProof/>
           <w:sz w:val="28"/>
           <w:szCs w:val="28"/>
         </w:rPr>
@@ -6839,15 +7594,14 @@
         <w:rPr>
           <w:b/>
           <w:bCs/>
-          <w:noProof/>
           <w:sz w:val="28"/>
           <w:szCs w:val="28"/>
         </w:rPr>
         <w:drawing>
-          <wp:inline distT="0" distB="0" distL="0" distR="0" wp14:anchorId="775CC309" wp14:editId="352FEF75">
-            <wp:extent cx="5940425" cy="2056765"/>
-            <wp:effectExtent l="0" t="0" r="3175" b="635"/>
-            <wp:docPr id="23" name="Рисунок 23"/>
+          <wp:inline distT="0" distB="0" distL="0" distR="0" wp14:anchorId="556626F9" wp14:editId="4AF211B2">
+            <wp:extent cx="5020376" cy="2638793"/>
+            <wp:effectExtent l="0" t="0" r="8890" b="9525"/>
+            <wp:docPr id="6" name="Рисунок 6"/>
             <wp:cNvGraphicFramePr>
               <a:graphicFrameLocks xmlns:a="http://schemas.openxmlformats.org/drawingml/2006/main" noChangeAspect="1"/>
             </wp:cNvGraphicFramePr>
@@ -6867,7 +7621,7 @@
                   <pic:spPr>
                     <a:xfrm>
                       <a:off x="0" y="0"/>
-                      <a:ext cx="5940425" cy="2056765"/>
+                      <a:ext cx="5020376" cy="2638793"/>
                     </a:xfrm>
                     <a:prstGeom prst="rect">
                       <a:avLst/>
@@ -6907,10 +7661,10 @@
           <w:szCs w:val="28"/>
         </w:rPr>
         <w:drawing>
-          <wp:inline distT="0" distB="0" distL="0" distR="0" wp14:anchorId="258496E9" wp14:editId="6A9E2110">
-            <wp:extent cx="5058481" cy="3448531"/>
+          <wp:inline distT="0" distB="0" distL="0" distR="0" wp14:anchorId="6A62AA92" wp14:editId="6636A1D1">
+            <wp:extent cx="5287113" cy="3581900"/>
             <wp:effectExtent l="0" t="0" r="8890" b="0"/>
-            <wp:docPr id="14" name="Рисунок 14"/>
+            <wp:docPr id="8" name="Рисунок 8"/>
             <wp:cNvGraphicFramePr>
               <a:graphicFrameLocks xmlns:a="http://schemas.openxmlformats.org/drawingml/2006/main" noChangeAspect="1"/>
             </wp:cNvGraphicFramePr>
@@ -6930,7 +7684,7 @@
                   <pic:spPr>
                     <a:xfrm>
                       <a:off x="0" y="0"/>
-                      <a:ext cx="5058481" cy="3448531"/>
+                      <a:ext cx="5287113" cy="3581900"/>
                     </a:xfrm>
                     <a:prstGeom prst="rect">
                       <a:avLst/>
@@ -6963,6 +7717,7 @@
           <w:b/>
           <w:bCs/>
         </w:rPr>
+        <w:lastRenderedPageBreak/>
         <w:t>Асинхронный T - триггер</w:t>
       </w:r>
       <w:r>
@@ -7044,7 +7799,6 @@
           <w:b/>
           <w:bCs/>
         </w:rPr>
-        <w:lastRenderedPageBreak/>
         <w:t>Синхронный Т - триггер</w:t>
       </w:r>
       <w:r>
@@ -7509,6 +8263,7 @@
           <w:sz w:val="28"/>
           <w:szCs w:val="28"/>
         </w:rPr>
+        <w:lastRenderedPageBreak/>
         <w:t>R</w:t>
       </w:r>
       <w:r>
@@ -7582,7 +8337,6 @@
           <w:sz w:val="28"/>
           <w:szCs w:val="28"/>
         </w:rPr>
-        <w:lastRenderedPageBreak/>
         <w:t>JK</w:t>
       </w:r>
       <w:r>
@@ -8130,6 +8884,7 @@
                 <w:sz w:val="28"/>
                 <w:szCs w:val="28"/>
               </w:rPr>
+              <w:lastRenderedPageBreak/>
               <w:t>0</w:t>
             </w:r>
           </w:p>
@@ -8860,7 +9615,6 @@
                 <w:sz w:val="28"/>
                 <w:szCs w:val="28"/>
               </w:rPr>
-              <w:lastRenderedPageBreak/>
               <w:t>1</w:t>
             </w:r>
           </w:p>
@@ -9687,7 +10441,15 @@
           <w:sz w:val="28"/>
           <w:szCs w:val="28"/>
         </w:rPr>
-        <w:t xml:space="preserve">Т-триггер имеет один информационный вход Т, называемый счетным входом. Асинхронный Т-триггер переходит в противоположное состояние каждый раз при подаче на Т-вход единичного сигнала. Таким образом Ттриггер реализует счет по модулю 2: </w:t>
+        <w:t xml:space="preserve">Т-триггер имеет один информационный вход Т, называемый счетным входом. Асинхронный Т-триггер переходит в противоположное </w:t>
+      </w:r>
+      <w:r>
+        <w:rPr>
+          <w:sz w:val="28"/>
+          <w:szCs w:val="28"/>
+        </w:rPr>
+        <w:lastRenderedPageBreak/>
+        <w:t xml:space="preserve">состояние каждый раз при подаче на Т-вход единичного сигнала. Таким образом Ттриггер реализует счет по модулю 2: </w:t>
       </w:r>
       <w:r>
         <w:rPr>
@@ -9773,7 +10535,6 @@
           <w:sz w:val="28"/>
           <w:szCs w:val="28"/>
         </w:rPr>
-        <w:lastRenderedPageBreak/>
         <w:t xml:space="preserve">   </w:t>
       </w:r>
       <w:r>
@@ -10187,6 +10948,7 @@
           <w:sz w:val="28"/>
           <w:szCs w:val="28"/>
         </w:rPr>
+        <w:lastRenderedPageBreak/>
         <w:t>Синхронный D-триггер имеет один информационный вход D, состояние которого с каждым синхронизирующим импульсом передается на выход, т. е. выходные сигналы представляют собой задержанные входные сигналы.</w:t>
       </w:r>
     </w:p>
